--- a/Module 1/HOS00 - Setting up the development environment.docx
+++ b/Module 1/HOS00 - Setting up the development environment.docx
@@ -112,19 +112,17 @@
       <w:pPr>
         <w:jc w:val="center"/>
       </w:pPr>
-      <w:commentRangeStart w:id="0"/>
-      <w:r>
-        <w:t>Center for Information Assurance</w:t>
-      </w:r>
-      <w:commentRangeEnd w:id="0"/>
-      <w:r>
-        <w:rPr>
-          <w:rStyle w:val="ac"/>
-        </w:rPr>
-        <w:commentReference w:id="0"/>
-      </w:r>
-      <w:r>
-        <w:t xml:space="preserve"> (CIAE) @City University of Seattle (</w:t>
+      <w:r>
+        <w:t>School of Technology and Computing</w:t>
+      </w:r>
+      <w:r>
+        <w:t xml:space="preserve"> (</w:t>
+      </w:r>
+      <w:r>
+        <w:t>STC</w:t>
+      </w:r>
+      <w:r>
+        <w:t>) @City University of Seattle (</w:t>
       </w:r>
       <w:proofErr w:type="spellStart"/>
       <w:r>
@@ -178,7 +176,7 @@
     </w:p>
     <w:p>
       <w:pPr>
-        <w:pStyle w:val="a4"/>
+        <w:pStyle w:val="ListParagraph"/>
         <w:numPr>
           <w:ilvl w:val="0"/>
           <w:numId w:val="1"/>
@@ -194,7 +192,7 @@
     </w:p>
     <w:p>
       <w:pPr>
-        <w:pStyle w:val="a4"/>
+        <w:pStyle w:val="ListParagraph"/>
         <w:numPr>
           <w:ilvl w:val="0"/>
           <w:numId w:val="1"/>
@@ -204,7 +202,7 @@
           <w:color w:val="000000" w:themeColor="text1"/>
         </w:rPr>
       </w:pPr>
-      <w:bookmarkStart w:id="1" w:name="_Hlk59451805"/>
+      <w:bookmarkStart w:id="0" w:name="_Hlk59451805"/>
       <w:r>
         <w:rPr>
           <w:rFonts w:eastAsiaTheme="minorEastAsia" w:hint="eastAsia"/>
@@ -236,10 +234,10 @@
         <w:t xml:space="preserve"> as the default compiler. If you want to run the code on a local machine. You need to configure the environment on your own.</w:t>
       </w:r>
     </w:p>
-    <w:bookmarkEnd w:id="1"/>
-    <w:p>
-      <w:pPr>
-        <w:pStyle w:val="a4"/>
+    <w:bookmarkEnd w:id="0"/>
+    <w:p>
+      <w:pPr>
+        <w:pStyle w:val="ListParagraph"/>
         <w:numPr>
           <w:ilvl w:val="0"/>
           <w:numId w:val="1"/>
@@ -265,7 +263,7 @@
     </w:p>
     <w:p>
       <w:pPr>
-        <w:pStyle w:val="a4"/>
+        <w:pStyle w:val="ListParagraph"/>
         <w:numPr>
           <w:ilvl w:val="1"/>
           <w:numId w:val="1"/>
@@ -281,7 +279,7 @@
     </w:p>
     <w:p>
       <w:pPr>
-        <w:pStyle w:val="a4"/>
+        <w:pStyle w:val="ListParagraph"/>
         <w:numPr>
           <w:ilvl w:val="1"/>
           <w:numId w:val="1"/>
@@ -325,7 +323,7 @@
     </w:p>
     <w:p>
       <w:pPr>
-        <w:pStyle w:val="a4"/>
+        <w:pStyle w:val="ListParagraph"/>
         <w:numPr>
           <w:ilvl w:val="0"/>
           <w:numId w:val="2"/>
@@ -357,7 +355,7 @@
     </w:p>
     <w:p>
       <w:pPr>
-        <w:pStyle w:val="a4"/>
+        <w:pStyle w:val="ListParagraph"/>
         <w:numPr>
           <w:ilvl w:val="0"/>
           <w:numId w:val="2"/>
@@ -403,7 +401,7 @@
     </w:p>
     <w:p>
       <w:pPr>
-        <w:pStyle w:val="a4"/>
+        <w:pStyle w:val="ListParagraph"/>
         <w:ind w:left="0"/>
       </w:pPr>
     </w:p>
@@ -424,20 +422,20 @@
     </w:p>
     <w:p>
       <w:pPr>
-        <w:pStyle w:val="a4"/>
+        <w:pStyle w:val="ListParagraph"/>
         <w:numPr>
           <w:ilvl w:val="0"/>
           <w:numId w:val="3"/>
         </w:numPr>
         <w:rPr>
-          <w:rStyle w:val="a3"/>
+          <w:rStyle w:val="Hyperlink"/>
           <w:color w:val="000000"/>
           <w:u w:val="none"/>
         </w:rPr>
       </w:pPr>
       <w:r>
         <w:rPr>
-          <w:rStyle w:val="a3"/>
+          <w:rStyle w:val="Hyperlink"/>
           <w:rFonts w:eastAsiaTheme="minorEastAsia"/>
           <w:color w:val="000000" w:themeColor="text1"/>
           <w:u w:val="none"/>
@@ -447,7 +445,7 @@
       </w:r>
       <w:r>
         <w:rPr>
-          <w:rStyle w:val="a3"/>
+          <w:rStyle w:val="Hyperlink"/>
           <w:rFonts w:eastAsiaTheme="minorEastAsia"/>
           <w:color w:val="000000" w:themeColor="text1"/>
           <w:u w:val="none"/>
@@ -455,10 +453,10 @@
         </w:rPr>
         <w:t xml:space="preserve"> </w:t>
       </w:r>
-      <w:hyperlink r:id="rId11" w:history="1">
+      <w:hyperlink r:id="rId7" w:history="1">
         <w:r>
           <w:rPr>
-            <w:rStyle w:val="a3"/>
+            <w:rStyle w:val="Hyperlink"/>
             <w:rFonts w:eastAsiaTheme="minorEastAsia"/>
             <w:lang w:eastAsia="zh-CN"/>
           </w:rPr>
@@ -467,7 +465,7 @@
       </w:hyperlink>
       <w:r>
         <w:rPr>
-          <w:rStyle w:val="a3"/>
+          <w:rStyle w:val="Hyperlink"/>
           <w:rFonts w:eastAsiaTheme="minorEastAsia"/>
           <w:color w:val="000000" w:themeColor="text1"/>
           <w:u w:val="none"/>
@@ -478,7 +476,7 @@
     </w:p>
     <w:p>
       <w:pPr>
-        <w:pStyle w:val="a4"/>
+        <w:pStyle w:val="ListParagraph"/>
         <w:numPr>
           <w:ilvl w:val="0"/>
           <w:numId w:val="3"/>
@@ -486,7 +484,7 @@
       </w:pPr>
       <w:r>
         <w:rPr>
-          <w:rStyle w:val="a3"/>
+          <w:rStyle w:val="Hyperlink"/>
           <w:rFonts w:eastAsiaTheme="minorEastAsia"/>
           <w:color w:val="000000" w:themeColor="text1"/>
           <w:u w:val="none"/>
@@ -494,10 +492,10 @@
         </w:rPr>
         <w:t xml:space="preserve">Scikit-learn installation: </w:t>
       </w:r>
-      <w:hyperlink r:id="rId12" w:anchor="install-bleeding-edge" w:history="1">
+      <w:hyperlink r:id="rId8" w:anchor="install-bleeding-edge" w:history="1">
         <w:r>
           <w:rPr>
-            <w:rStyle w:val="a3"/>
+            <w:rStyle w:val="Hyperlink"/>
             <w:rFonts w:eastAsiaTheme="minorEastAsia"/>
             <w:lang w:eastAsia="zh-CN"/>
           </w:rPr>
@@ -506,7 +504,7 @@
       </w:hyperlink>
       <w:r>
         <w:rPr>
-          <w:rStyle w:val="a3"/>
+          <w:rStyle w:val="Hyperlink"/>
           <w:rFonts w:eastAsiaTheme="minorEastAsia"/>
           <w:color w:val="000000" w:themeColor="text1"/>
           <w:u w:val="none"/>
@@ -527,7 +525,7 @@
     </w:p>
     <w:p>
       <w:pPr>
-        <w:pStyle w:val="a4"/>
+        <w:pStyle w:val="ListParagraph"/>
         <w:numPr>
           <w:ilvl w:val="0"/>
           <w:numId w:val="5"/>
@@ -613,7 +611,7 @@
     </w:p>
     <w:p>
       <w:pPr>
-        <w:pStyle w:val="a4"/>
+        <w:pStyle w:val="ListParagraph"/>
         <w:numPr>
           <w:ilvl w:val="0"/>
           <w:numId w:val="8"/>
@@ -640,7 +638,7 @@
     </w:p>
     <w:p>
       <w:pPr>
-        <w:pStyle w:val="a4"/>
+        <w:pStyle w:val="ListParagraph"/>
         <w:numPr>
           <w:ilvl w:val="0"/>
           <w:numId w:val="8"/>
@@ -667,7 +665,7 @@
     </w:p>
     <w:p>
       <w:pPr>
-        <w:pStyle w:val="a4"/>
+        <w:pStyle w:val="ListParagraph"/>
         <w:numPr>
           <w:ilvl w:val="0"/>
           <w:numId w:val="8"/>
@@ -701,7 +699,7 @@
     </w:p>
     <w:p>
       <w:pPr>
-        <w:pStyle w:val="a4"/>
+        <w:pStyle w:val="ListParagraph"/>
         <w:numPr>
           <w:ilvl w:val="0"/>
           <w:numId w:val="8"/>
@@ -909,6 +907,865 @@
             <wp:extent cx="5274310" cy="466725"/>
             <wp:effectExtent l="0" t="0" r="0" b="3175"/>
             <wp:docPr id="5" name="Picture 5"/>
+            <wp:cNvGraphicFramePr>
+              <a:graphicFrameLocks xmlns:a="http://schemas.openxmlformats.org/drawingml/2006/main" noChangeAspect="1"/>
+            </wp:cNvGraphicFramePr>
+            <a:graphic xmlns:a="http://schemas.openxmlformats.org/drawingml/2006/main">
+              <a:graphicData uri="http://schemas.openxmlformats.org/drawingml/2006/picture">
+                <pic:pic xmlns:pic="http://schemas.openxmlformats.org/drawingml/2006/picture">
+                  <pic:nvPicPr>
+                    <pic:cNvPr id="1" name=""/>
+                    <pic:cNvPicPr/>
+                  </pic:nvPicPr>
+                  <pic:blipFill>
+                    <a:blip r:embed="rId9"/>
+                    <a:stretch>
+                      <a:fillRect/>
+                    </a:stretch>
+                  </pic:blipFill>
+                  <pic:spPr>
+                    <a:xfrm>
+                      <a:off x="0" y="0"/>
+                      <a:ext cx="5274310" cy="466725"/>
+                    </a:xfrm>
+                    <a:prstGeom prst="rect">
+                      <a:avLst/>
+                    </a:prstGeom>
+                  </pic:spPr>
+                </pic:pic>
+              </a:graphicData>
+            </a:graphic>
+          </wp:inline>
+        </w:drawing>
+      </w:r>
+    </w:p>
+    <w:p>
+      <w:pPr>
+        <w:rPr>
+          <w:rFonts w:eastAsiaTheme="minorEastAsia"/>
+          <w:lang w:eastAsia="zh-CN"/>
+        </w:rPr>
+      </w:pPr>
+    </w:p>
+    <w:p>
+      <w:pPr>
+        <w:rPr>
+          <w:rFonts w:eastAsiaTheme="minorEastAsia"/>
+          <w:lang w:eastAsia="zh-CN"/>
+        </w:rPr>
+      </w:pPr>
+      <w:r>
+        <w:rPr>
+          <w:rFonts w:eastAsiaTheme="minorEastAsia"/>
+          <w:color w:val="FF0000"/>
+          <w:lang w:eastAsia="zh-CN"/>
+        </w:rPr>
+        <w:t>Note</w:t>
+      </w:r>
+      <w:r>
+        <w:rPr>
+          <w:rFonts w:eastAsiaTheme="minorEastAsia"/>
+          <w:lang w:eastAsia="zh-CN"/>
+        </w:rPr>
+        <w:t xml:space="preserve">: </w:t>
+      </w:r>
+      <w:r>
+        <w:rPr>
+          <w:rFonts w:eastAsiaTheme="minorEastAsia" w:hint="eastAsia"/>
+          <w:lang w:eastAsia="zh-CN"/>
+        </w:rPr>
+        <w:t>I</w:t>
+      </w:r>
+      <w:r>
+        <w:rPr>
+          <w:rFonts w:eastAsiaTheme="minorEastAsia"/>
+          <w:lang w:eastAsia="zh-CN"/>
+        </w:rPr>
+        <w:t xml:space="preserve">f you </w:t>
+      </w:r>
+      <w:r>
+        <w:rPr>
+          <w:rFonts w:eastAsiaTheme="minorEastAsia"/>
+          <w:lang w:eastAsia="zh-CN"/>
+        </w:rPr>
+        <w:t xml:space="preserve">meet an error that the system can’t detect pip as a command. </w:t>
+      </w:r>
+    </w:p>
+    <w:p>
+      <w:pPr>
+        <w:rPr>
+          <w:rFonts w:eastAsiaTheme="minorEastAsia"/>
+          <w:lang w:eastAsia="zh-CN"/>
+        </w:rPr>
+      </w:pPr>
+    </w:p>
+    <w:p>
+      <w:pPr>
+        <w:rPr>
+          <w:rFonts w:eastAsiaTheme="minorEastAsia"/>
+          <w:lang w:eastAsia="zh-CN"/>
+        </w:rPr>
+      </w:pPr>
+      <w:r>
+        <w:rPr>
+          <w:rFonts w:eastAsiaTheme="minorEastAsia"/>
+          <w:lang w:eastAsia="zh-CN"/>
+        </w:rPr>
+        <w:t xml:space="preserve">If you </w:t>
+      </w:r>
+      <w:r>
+        <w:rPr>
+          <w:rFonts w:eastAsiaTheme="minorEastAsia"/>
+          <w:lang w:eastAsia="zh-CN"/>
+        </w:rPr>
+        <w:t xml:space="preserve">still </w:t>
+      </w:r>
+      <w:r>
+        <w:rPr>
+          <w:rFonts w:eastAsiaTheme="minorEastAsia"/>
+          <w:lang w:eastAsia="zh-CN"/>
+        </w:rPr>
+        <w:t xml:space="preserve">cannot install TensorFlow on your local computer, you can go to </w:t>
+      </w:r>
+      <w:r>
+        <w:rPr>
+          <w:rFonts w:eastAsiaTheme="minorEastAsia"/>
+          <w:lang w:eastAsia="zh-CN"/>
+        </w:rPr>
+        <w:t xml:space="preserve">the </w:t>
+      </w:r>
+      <w:r>
+        <w:rPr>
+          <w:rFonts w:eastAsiaTheme="minorEastAsia"/>
+          <w:lang w:eastAsia="zh-CN"/>
+        </w:rPr>
+        <w:t>next</w:t>
+      </w:r>
+      <w:r>
+        <w:rPr>
+          <w:rFonts w:eastAsiaTheme="minorEastAsia"/>
+          <w:lang w:eastAsia="zh-CN"/>
+        </w:rPr>
+        <w:t xml:space="preserve"> part Get start with </w:t>
+      </w:r>
+      <w:proofErr w:type="spellStart"/>
+      <w:r>
+        <w:rPr>
+          <w:rFonts w:eastAsiaTheme="minorEastAsia"/>
+          <w:lang w:eastAsia="zh-CN"/>
+        </w:rPr>
+        <w:t>Colabrary</w:t>
+      </w:r>
+      <w:proofErr w:type="spellEnd"/>
+      <w:r>
+        <w:rPr>
+          <w:rFonts w:eastAsiaTheme="minorEastAsia"/>
+          <w:lang w:eastAsia="zh-CN"/>
+        </w:rPr>
+        <w:t xml:space="preserve"> and use the tool to finish your assignment. </w:t>
+      </w:r>
+      <w:proofErr w:type="spellStart"/>
+      <w:r>
+        <w:rPr>
+          <w:rFonts w:eastAsiaTheme="minorEastAsia"/>
+          <w:lang w:eastAsia="zh-CN"/>
+        </w:rPr>
+        <w:t>Colab</w:t>
+      </w:r>
+      <w:proofErr w:type="spellEnd"/>
+      <w:r>
+        <w:rPr>
+          <w:rFonts w:eastAsiaTheme="minorEastAsia"/>
+          <w:lang w:eastAsia="zh-CN"/>
+        </w:rPr>
+        <w:t xml:space="preserve"> is a google cloud platform notebook and it doesn’t require any installation and configuration. </w:t>
+      </w:r>
+    </w:p>
+    <w:p>
+      <w:pPr>
+        <w:rPr>
+          <w:rFonts w:eastAsiaTheme="minorEastAsia"/>
+          <w:lang w:eastAsia="zh-CN"/>
+        </w:rPr>
+      </w:pPr>
+    </w:p>
+    <w:p>
+      <w:pPr>
+        <w:pStyle w:val="ListParagraph"/>
+        <w:numPr>
+          <w:ilvl w:val="0"/>
+          <w:numId w:val="5"/>
+        </w:numPr>
+        <w:rPr>
+          <w:rFonts w:eastAsiaTheme="minorEastAsia"/>
+          <w:b/>
+          <w:bCs/>
+          <w:sz w:val="28"/>
+          <w:szCs w:val="28"/>
+          <w:lang w:eastAsia="zh-CN"/>
+        </w:rPr>
+      </w:pPr>
+      <w:r>
+        <w:rPr>
+          <w:rFonts w:eastAsiaTheme="minorEastAsia"/>
+          <w:b/>
+          <w:bCs/>
+          <w:sz w:val="28"/>
+          <w:szCs w:val="28"/>
+          <w:lang w:eastAsia="zh-CN"/>
+        </w:rPr>
+        <w:t>Get start with</w:t>
+      </w:r>
+      <w:r>
+        <w:rPr>
+          <w:rFonts w:eastAsiaTheme="minorEastAsia"/>
+          <w:b/>
+          <w:bCs/>
+          <w:sz w:val="28"/>
+          <w:szCs w:val="28"/>
+          <w:lang w:eastAsia="zh-CN"/>
+        </w:rPr>
+        <w:t xml:space="preserve"> </w:t>
+      </w:r>
+      <w:proofErr w:type="spellStart"/>
+      <w:r>
+        <w:rPr>
+          <w:rFonts w:eastAsiaTheme="minorEastAsia" w:hint="eastAsia"/>
+          <w:b/>
+          <w:bCs/>
+          <w:sz w:val="28"/>
+          <w:szCs w:val="28"/>
+          <w:lang w:eastAsia="zh-CN"/>
+        </w:rPr>
+        <w:t>C</w:t>
+      </w:r>
+      <w:r>
+        <w:rPr>
+          <w:rFonts w:eastAsiaTheme="minorEastAsia"/>
+          <w:b/>
+          <w:bCs/>
+          <w:sz w:val="28"/>
+          <w:szCs w:val="28"/>
+          <w:lang w:eastAsia="zh-CN"/>
+        </w:rPr>
+        <w:t>olab</w:t>
+      </w:r>
+      <w:r>
+        <w:rPr>
+          <w:rFonts w:eastAsiaTheme="minorEastAsia"/>
+          <w:b/>
+          <w:bCs/>
+          <w:sz w:val="28"/>
+          <w:szCs w:val="28"/>
+          <w:lang w:eastAsia="zh-CN"/>
+        </w:rPr>
+        <w:t>orary</w:t>
+      </w:r>
+      <w:proofErr w:type="spellEnd"/>
+    </w:p>
+    <w:p>
+      <w:pPr>
+        <w:rPr>
+          <w:rFonts w:eastAsiaTheme="minorEastAsia"/>
+          <w:lang w:eastAsia="zh-CN"/>
+        </w:rPr>
+      </w:pPr>
+      <w:proofErr w:type="spellStart"/>
+      <w:r>
+        <w:rPr>
+          <w:rFonts w:eastAsiaTheme="minorEastAsia"/>
+          <w:lang w:eastAsia="zh-CN"/>
+        </w:rPr>
+        <w:t>C</w:t>
+      </w:r>
+      <w:r>
+        <w:rPr>
+          <w:rFonts w:eastAsiaTheme="minorEastAsia"/>
+          <w:lang w:eastAsia="zh-CN"/>
+        </w:rPr>
+        <w:t>olab</w:t>
+      </w:r>
+      <w:r>
+        <w:rPr>
+          <w:rFonts w:eastAsiaTheme="minorEastAsia"/>
+          <w:lang w:eastAsia="zh-CN"/>
+        </w:rPr>
+        <w:t>orary</w:t>
+      </w:r>
+      <w:proofErr w:type="spellEnd"/>
+      <w:r>
+        <w:rPr>
+          <w:rFonts w:eastAsiaTheme="minorEastAsia"/>
+          <w:lang w:eastAsia="zh-CN"/>
+        </w:rPr>
+        <w:t xml:space="preserve"> </w:t>
+      </w:r>
+      <w:r>
+        <w:rPr>
+          <w:rFonts w:eastAsiaTheme="minorEastAsia"/>
+          <w:lang w:eastAsia="zh-CN"/>
+        </w:rPr>
+        <w:t>(</w:t>
+      </w:r>
+      <w:proofErr w:type="spellStart"/>
+      <w:r>
+        <w:rPr>
+          <w:rFonts w:eastAsiaTheme="minorEastAsia"/>
+          <w:lang w:eastAsia="zh-CN"/>
+        </w:rPr>
+        <w:t>Colab</w:t>
+      </w:r>
+      <w:proofErr w:type="spellEnd"/>
+      <w:r>
+        <w:rPr>
+          <w:rFonts w:eastAsiaTheme="minorEastAsia"/>
+          <w:lang w:eastAsia="zh-CN"/>
+        </w:rPr>
+        <w:t xml:space="preserve">) is a </w:t>
+      </w:r>
+      <w:proofErr w:type="spellStart"/>
+      <w:r>
+        <w:rPr>
+          <w:rFonts w:eastAsiaTheme="minorEastAsia"/>
+          <w:lang w:eastAsia="zh-CN"/>
+        </w:rPr>
+        <w:t>Jupyter</w:t>
+      </w:r>
+      <w:proofErr w:type="spellEnd"/>
+      <w:r>
+        <w:rPr>
+          <w:rFonts w:eastAsiaTheme="minorEastAsia"/>
+          <w:lang w:eastAsia="zh-CN"/>
+        </w:rPr>
+        <w:t xml:space="preserve"> notebook-like notebook on Google Cloud. It allows you to write and execute Python in your browser without setting up </w:t>
+      </w:r>
+      <w:r>
+        <w:rPr>
+          <w:rFonts w:eastAsiaTheme="minorEastAsia"/>
+          <w:lang w:eastAsia="zh-CN"/>
+        </w:rPr>
+        <w:t xml:space="preserve">an </w:t>
+      </w:r>
+      <w:r>
+        <w:rPr>
+          <w:rFonts w:eastAsiaTheme="minorEastAsia"/>
+          <w:lang w:eastAsia="zh-CN"/>
+        </w:rPr>
+        <w:t xml:space="preserve">environment. </w:t>
+      </w:r>
+      <w:proofErr w:type="spellStart"/>
+      <w:r>
+        <w:rPr>
+          <w:rFonts w:eastAsiaTheme="minorEastAsia"/>
+          <w:lang w:eastAsia="zh-CN"/>
+        </w:rPr>
+        <w:t>Colob</w:t>
+      </w:r>
+      <w:proofErr w:type="spellEnd"/>
+      <w:r>
+        <w:rPr>
+          <w:rFonts w:eastAsiaTheme="minorEastAsia"/>
+          <w:lang w:eastAsia="zh-CN"/>
+        </w:rPr>
+        <w:t xml:space="preserve"> provides free access to GPU and TPU, which can hugely accelerate the training speed. Training machine learning model </w:t>
+      </w:r>
+      <w:r>
+        <w:rPr>
+          <w:rFonts w:eastAsiaTheme="minorEastAsia"/>
+          <w:lang w:eastAsia="zh-CN"/>
+        </w:rPr>
+        <w:t>on</w:t>
+      </w:r>
+      <w:r>
+        <w:rPr>
+          <w:rFonts w:eastAsiaTheme="minorEastAsia"/>
+          <w:lang w:eastAsia="zh-CN"/>
+        </w:rPr>
+        <w:t xml:space="preserve"> </w:t>
+      </w:r>
+      <w:r>
+        <w:rPr>
+          <w:rFonts w:eastAsiaTheme="minorEastAsia"/>
+          <w:lang w:eastAsia="zh-CN"/>
+        </w:rPr>
+        <w:t xml:space="preserve">GPU </w:t>
+      </w:r>
+      <w:r>
+        <w:rPr>
+          <w:rFonts w:eastAsiaTheme="minorEastAsia"/>
+          <w:lang w:eastAsia="zh-CN"/>
+        </w:rPr>
+        <w:t>or</w:t>
+      </w:r>
+      <w:r>
+        <w:rPr>
+          <w:rFonts w:eastAsiaTheme="minorEastAsia"/>
+          <w:lang w:eastAsia="zh-CN"/>
+        </w:rPr>
+        <w:t xml:space="preserve"> TPU</w:t>
+      </w:r>
+      <w:r>
+        <w:rPr>
+          <w:rFonts w:eastAsiaTheme="minorEastAsia"/>
+          <w:lang w:eastAsia="zh-CN"/>
+        </w:rPr>
+        <w:t xml:space="preserve"> </w:t>
+      </w:r>
+      <w:r>
+        <w:rPr>
+          <w:rFonts w:eastAsiaTheme="minorEastAsia"/>
+          <w:lang w:eastAsia="zh-CN"/>
+        </w:rPr>
+        <w:t>is</w:t>
+      </w:r>
+      <w:r>
+        <w:rPr>
+          <w:rFonts w:eastAsiaTheme="minorEastAsia"/>
+          <w:lang w:eastAsia="zh-CN"/>
+        </w:rPr>
+        <w:t xml:space="preserve"> 5 ~ 10 times </w:t>
+      </w:r>
+      <w:r>
+        <w:rPr>
+          <w:rFonts w:eastAsiaTheme="minorEastAsia"/>
+          <w:lang w:eastAsia="zh-CN"/>
+        </w:rPr>
+        <w:t>faster</w:t>
+      </w:r>
+      <w:r>
+        <w:rPr>
+          <w:rFonts w:eastAsiaTheme="minorEastAsia"/>
+          <w:lang w:eastAsia="zh-CN"/>
+        </w:rPr>
+        <w:t xml:space="preserve"> than traini</w:t>
+      </w:r>
+      <w:r>
+        <w:rPr>
+          <w:rFonts w:eastAsiaTheme="minorEastAsia"/>
+          <w:lang w:eastAsia="zh-CN"/>
+        </w:rPr>
+        <w:t xml:space="preserve">ng it on </w:t>
+      </w:r>
+      <w:r>
+        <w:rPr>
+          <w:rFonts w:eastAsiaTheme="minorEastAsia"/>
+          <w:lang w:eastAsia="zh-CN"/>
+        </w:rPr>
+        <w:t xml:space="preserve">the </w:t>
+      </w:r>
+      <w:r>
+        <w:rPr>
+          <w:rFonts w:eastAsiaTheme="minorEastAsia"/>
+          <w:lang w:eastAsia="zh-CN"/>
+        </w:rPr>
+        <w:t>CPU</w:t>
+      </w:r>
+      <w:r>
+        <w:rPr>
+          <w:rFonts w:eastAsiaTheme="minorEastAsia"/>
+          <w:lang w:eastAsia="zh-CN"/>
+        </w:rPr>
+        <w:t xml:space="preserve">. If you are using </w:t>
+      </w:r>
+      <w:r>
+        <w:rPr>
+          <w:rFonts w:eastAsiaTheme="minorEastAsia"/>
+          <w:lang w:eastAsia="zh-CN"/>
+        </w:rPr>
+        <w:t xml:space="preserve">an </w:t>
+      </w:r>
+      <w:r>
+        <w:rPr>
+          <w:rFonts w:eastAsiaTheme="minorEastAsia"/>
+          <w:lang w:eastAsia="zh-CN"/>
+        </w:rPr>
+        <w:t xml:space="preserve">old computer </w:t>
+      </w:r>
+      <w:r>
+        <w:rPr>
+          <w:rFonts w:eastAsiaTheme="minorEastAsia"/>
+          <w:lang w:eastAsia="zh-CN"/>
+        </w:rPr>
+        <w:t>with limited memory and computing power</w:t>
+      </w:r>
+      <w:r>
+        <w:rPr>
+          <w:rFonts w:eastAsiaTheme="minorEastAsia"/>
+          <w:lang w:eastAsia="zh-CN"/>
+        </w:rPr>
+        <w:t xml:space="preserve">, </w:t>
+      </w:r>
+      <w:proofErr w:type="spellStart"/>
+      <w:r>
+        <w:rPr>
+          <w:rFonts w:eastAsiaTheme="minorEastAsia"/>
+          <w:lang w:eastAsia="zh-CN"/>
+        </w:rPr>
+        <w:t>Colab</w:t>
+      </w:r>
+      <w:proofErr w:type="spellEnd"/>
+      <w:r>
+        <w:rPr>
+          <w:rFonts w:eastAsiaTheme="minorEastAsia"/>
+          <w:lang w:eastAsia="zh-CN"/>
+        </w:rPr>
+        <w:t xml:space="preserve"> can </w:t>
+      </w:r>
+      <w:r>
+        <w:rPr>
+          <w:rFonts w:eastAsiaTheme="minorEastAsia"/>
+          <w:lang w:eastAsia="zh-CN"/>
+        </w:rPr>
+        <w:t>accelerate your work</w:t>
+      </w:r>
+      <w:r>
+        <w:rPr>
+          <w:rFonts w:eastAsiaTheme="minorEastAsia"/>
+          <w:lang w:eastAsia="zh-CN"/>
+        </w:rPr>
+        <w:t>.</w:t>
+      </w:r>
+    </w:p>
+    <w:p>
+      <w:pPr>
+        <w:rPr>
+          <w:rFonts w:eastAsiaTheme="minorEastAsia"/>
+          <w:lang w:eastAsia="zh-CN"/>
+        </w:rPr>
+      </w:pPr>
+    </w:p>
+    <w:p>
+      <w:pPr>
+        <w:rPr>
+          <w:rFonts w:eastAsiaTheme="minorEastAsia"/>
+          <w:lang w:eastAsia="zh-CN"/>
+        </w:rPr>
+      </w:pPr>
+      <w:r>
+        <w:rPr>
+          <w:rFonts w:eastAsiaTheme="minorEastAsia"/>
+          <w:lang w:eastAsia="zh-CN"/>
+        </w:rPr>
+        <w:t>1)</w:t>
+      </w:r>
+      <w:r>
+        <w:rPr>
+          <w:rFonts w:eastAsiaTheme="minorEastAsia"/>
+          <w:lang w:eastAsia="zh-CN"/>
+        </w:rPr>
+        <w:t xml:space="preserve"> </w:t>
+      </w:r>
+      <w:r>
+        <w:rPr>
+          <w:rFonts w:eastAsiaTheme="minorEastAsia"/>
+          <w:lang w:eastAsia="zh-CN"/>
+        </w:rPr>
+        <w:t>G</w:t>
+      </w:r>
+      <w:r>
+        <w:rPr>
+          <w:rFonts w:eastAsiaTheme="minorEastAsia"/>
+          <w:lang w:eastAsia="zh-CN"/>
+        </w:rPr>
+        <w:t xml:space="preserve">o to </w:t>
+      </w:r>
+      <w:hyperlink r:id="rId10" w:history="1">
+        <w:r>
+          <w:rPr>
+            <w:rStyle w:val="Hyperlink"/>
+            <w:rFonts w:eastAsiaTheme="minorEastAsia"/>
+            <w:lang w:eastAsia="zh-CN"/>
+          </w:rPr>
+          <w:t>https://colab.research.google.com</w:t>
+        </w:r>
+      </w:hyperlink>
+      <w:r>
+        <w:rPr>
+          <w:rFonts w:eastAsiaTheme="minorEastAsia"/>
+          <w:lang w:eastAsia="zh-CN"/>
+        </w:rPr>
+        <w:t xml:space="preserve">. You need a </w:t>
+      </w:r>
+      <w:r>
+        <w:rPr>
+          <w:rFonts w:eastAsiaTheme="minorEastAsia"/>
+          <w:lang w:eastAsia="zh-CN"/>
+        </w:rPr>
+        <w:t>google account to create a new notebook.</w:t>
+      </w:r>
+    </w:p>
+    <w:p>
+      <w:pPr>
+        <w:rPr>
+          <w:rFonts w:eastAsiaTheme="minorEastAsia"/>
+          <w:lang w:eastAsia="zh-CN"/>
+        </w:rPr>
+      </w:pPr>
+    </w:p>
+    <w:p>
+      <w:pPr>
+        <w:rPr>
+          <w:rFonts w:eastAsiaTheme="minorEastAsia"/>
+          <w:lang w:eastAsia="zh-CN"/>
+        </w:rPr>
+      </w:pPr>
+    </w:p>
+    <w:p>
+      <w:pPr>
+        <w:rPr>
+          <w:rFonts w:eastAsiaTheme="minorEastAsia"/>
+          <w:lang w:eastAsia="zh-CN"/>
+        </w:rPr>
+      </w:pPr>
+    </w:p>
+    <w:p>
+      <w:pPr>
+        <w:rPr>
+          <w:rFonts w:eastAsiaTheme="minorEastAsia"/>
+          <w:lang w:eastAsia="zh-CN"/>
+        </w:rPr>
+      </w:pPr>
+      <w:r>
+        <w:rPr>
+          <w:rFonts w:eastAsiaTheme="minorEastAsia"/>
+          <w:noProof/>
+          <w:lang w:eastAsia="zh-CN"/>
+        </w:rPr>
+        <w:drawing>
+          <wp:inline distT="0" distB="0" distL="0" distR="0" wp14:anchorId="7254532F" wp14:editId="643FD4BF">
+            <wp:extent cx="5274310" cy="3671570"/>
+            <wp:effectExtent l="0" t="0" r="0" b="0"/>
+            <wp:docPr id="1" name="Picture 1" descr="Graphical user interface, text, application, email, website&#10;&#10;Description automatically generated"/>
+            <wp:cNvGraphicFramePr>
+              <a:graphicFrameLocks xmlns:a="http://schemas.openxmlformats.org/drawingml/2006/main" noChangeAspect="1"/>
+            </wp:cNvGraphicFramePr>
+            <a:graphic xmlns:a="http://schemas.openxmlformats.org/drawingml/2006/main">
+              <a:graphicData uri="http://schemas.openxmlformats.org/drawingml/2006/picture">
+                <pic:pic xmlns:pic="http://schemas.openxmlformats.org/drawingml/2006/picture">
+                  <pic:nvPicPr>
+                    <pic:cNvPr id="1" name="Picture 1" descr="Graphical user interface, text, application, email, website&#10;&#10;Description automatically generated"/>
+                    <pic:cNvPicPr/>
+                  </pic:nvPicPr>
+                  <pic:blipFill>
+                    <a:blip r:embed="rId11"/>
+                    <a:stretch>
+                      <a:fillRect/>
+                    </a:stretch>
+                  </pic:blipFill>
+                  <pic:spPr>
+                    <a:xfrm>
+                      <a:off x="0" y="0"/>
+                      <a:ext cx="5274310" cy="3671570"/>
+                    </a:xfrm>
+                    <a:prstGeom prst="rect">
+                      <a:avLst/>
+                    </a:prstGeom>
+                  </pic:spPr>
+                </pic:pic>
+              </a:graphicData>
+            </a:graphic>
+          </wp:inline>
+        </w:drawing>
+      </w:r>
+    </w:p>
+    <w:p>
+      <w:pPr>
+        <w:rPr>
+          <w:rFonts w:eastAsiaTheme="minorEastAsia"/>
+          <w:lang w:eastAsia="zh-CN"/>
+        </w:rPr>
+      </w:pPr>
+    </w:p>
+    <w:p>
+      <w:pPr>
+        <w:rPr>
+          <w:rFonts w:eastAsiaTheme="minorEastAsia"/>
+          <w:lang w:eastAsia="zh-CN"/>
+        </w:rPr>
+      </w:pPr>
+      <w:r>
+        <w:rPr>
+          <w:rFonts w:eastAsiaTheme="minorEastAsia"/>
+          <w:lang w:eastAsia="zh-CN"/>
+        </w:rPr>
+        <w:lastRenderedPageBreak/>
+        <w:t>2)</w:t>
+      </w:r>
+      <w:r>
+        <w:rPr>
+          <w:rFonts w:eastAsiaTheme="minorEastAsia"/>
+          <w:lang w:eastAsia="zh-CN"/>
+        </w:rPr>
+        <w:t xml:space="preserve"> </w:t>
+      </w:r>
+      <w:r>
+        <w:rPr>
+          <w:rFonts w:eastAsiaTheme="minorEastAsia"/>
+          <w:lang w:eastAsia="zh-CN"/>
+        </w:rPr>
+        <w:t>C</w:t>
+      </w:r>
+      <w:r>
+        <w:rPr>
+          <w:rFonts w:eastAsiaTheme="minorEastAsia"/>
+          <w:lang w:eastAsia="zh-CN"/>
+        </w:rPr>
+        <w:t xml:space="preserve">lick </w:t>
+      </w:r>
+      <w:r>
+        <w:rPr>
+          <w:rFonts w:eastAsiaTheme="minorEastAsia"/>
+          <w:color w:val="4472C4" w:themeColor="accent1"/>
+          <w:lang w:eastAsia="zh-CN"/>
+        </w:rPr>
+        <w:t>NEW NOTEBOOK</w:t>
+      </w:r>
+      <w:r>
+        <w:rPr>
+          <w:rFonts w:eastAsiaTheme="minorEastAsia"/>
+          <w:lang w:eastAsia="zh-CN"/>
+        </w:rPr>
+        <w:t xml:space="preserve"> at the right down corner. It will generate a blank </w:t>
+      </w:r>
+      <w:proofErr w:type="spellStart"/>
+      <w:r>
+        <w:rPr>
+          <w:rFonts w:eastAsiaTheme="minorEastAsia"/>
+          <w:lang w:eastAsia="zh-CN"/>
+        </w:rPr>
+        <w:t>ipynb</w:t>
+      </w:r>
+      <w:proofErr w:type="spellEnd"/>
+      <w:r>
+        <w:rPr>
+          <w:rFonts w:eastAsiaTheme="minorEastAsia"/>
+          <w:lang w:eastAsia="zh-CN"/>
+        </w:rPr>
+        <w:t xml:space="preserve"> in your Google drive. Double click the </w:t>
+      </w:r>
+      <w:proofErr w:type="spellStart"/>
+      <w:r>
+        <w:rPr>
+          <w:rFonts w:eastAsiaTheme="minorEastAsia"/>
+          <w:lang w:eastAsia="zh-CN"/>
+        </w:rPr>
+        <w:t>untitle.ipynb</w:t>
+      </w:r>
+      <w:proofErr w:type="spellEnd"/>
+      <w:r>
+        <w:rPr>
+          <w:rFonts w:eastAsiaTheme="minorEastAsia"/>
+          <w:lang w:eastAsia="zh-CN"/>
+        </w:rPr>
+        <w:t xml:space="preserve">, and change the notebook title to </w:t>
+      </w:r>
+      <w:proofErr w:type="spellStart"/>
+      <w:r>
+        <w:rPr>
+          <w:rFonts w:eastAsiaTheme="minorEastAsia"/>
+          <w:lang w:eastAsia="zh-CN"/>
+        </w:rPr>
+        <w:t>HelloColab.ipynb</w:t>
+      </w:r>
+      <w:proofErr w:type="spellEnd"/>
+    </w:p>
+    <w:p>
+      <w:pPr>
+        <w:rPr>
+          <w:rFonts w:eastAsiaTheme="minorEastAsia"/>
+          <w:lang w:eastAsia="zh-CN"/>
+        </w:rPr>
+      </w:pPr>
+      <w:r>
+        <w:rPr>
+          <w:rFonts w:eastAsiaTheme="minorEastAsia"/>
+          <w:noProof/>
+          <w:lang w:eastAsia="zh-CN"/>
+        </w:rPr>
+        <w:drawing>
+          <wp:inline distT="0" distB="0" distL="0" distR="0" wp14:anchorId="6F415D71" wp14:editId="630F9F48">
+            <wp:extent cx="5274310" cy="1610360"/>
+            <wp:effectExtent l="0" t="0" r="2540" b="8890"/>
+            <wp:docPr id="6" name="Picture 6"/>
+            <wp:cNvGraphicFramePr>
+              <a:graphicFrameLocks xmlns:a="http://schemas.openxmlformats.org/drawingml/2006/main" noChangeAspect="1"/>
+            </wp:cNvGraphicFramePr>
+            <a:graphic xmlns:a="http://schemas.openxmlformats.org/drawingml/2006/main">
+              <a:graphicData uri="http://schemas.openxmlformats.org/drawingml/2006/picture">
+                <pic:pic xmlns:pic="http://schemas.openxmlformats.org/drawingml/2006/picture">
+                  <pic:nvPicPr>
+                    <pic:cNvPr id="1" name=""/>
+                    <pic:cNvPicPr/>
+                  </pic:nvPicPr>
+                  <pic:blipFill>
+                    <a:blip r:embed="rId12"/>
+                    <a:stretch>
+                      <a:fillRect/>
+                    </a:stretch>
+                  </pic:blipFill>
+                  <pic:spPr>
+                    <a:xfrm>
+                      <a:off x="0" y="0"/>
+                      <a:ext cx="5274310" cy="1610360"/>
+                    </a:xfrm>
+                    <a:prstGeom prst="rect">
+                      <a:avLst/>
+                    </a:prstGeom>
+                  </pic:spPr>
+                </pic:pic>
+              </a:graphicData>
+            </a:graphic>
+          </wp:inline>
+        </w:drawing>
+      </w:r>
+    </w:p>
+    <w:p>
+      <w:pPr>
+        <w:rPr>
+          <w:rFonts w:eastAsiaTheme="minorEastAsia"/>
+          <w:lang w:eastAsia="zh-CN"/>
+        </w:rPr>
+      </w:pPr>
+    </w:p>
+    <w:p>
+      <w:pPr>
+        <w:rPr>
+          <w:rFonts w:eastAsiaTheme="minorEastAsia"/>
+          <w:lang w:eastAsia="zh-CN"/>
+        </w:rPr>
+      </w:pPr>
+      <w:r>
+        <w:rPr>
+          <w:rFonts w:eastAsiaTheme="minorEastAsia"/>
+          <w:lang w:eastAsia="zh-CN"/>
+        </w:rPr>
+        <w:t xml:space="preserve">Type the following in the first cell then click </w:t>
+      </w:r>
+      <w:r>
+        <w:rPr>
+          <w:rFonts w:eastAsiaTheme="minorEastAsia"/>
+          <w:lang w:eastAsia="zh-CN"/>
+        </w:rPr>
+        <w:t xml:space="preserve">the </w:t>
+      </w:r>
+      <w:r>
+        <w:rPr>
+          <w:rFonts w:eastAsiaTheme="minorEastAsia"/>
+          <w:lang w:eastAsia="zh-CN"/>
+        </w:rPr>
+        <w:t xml:space="preserve">play button </w:t>
+      </w:r>
+      <w:r>
+        <w:rPr>
+          <w:rFonts w:eastAsiaTheme="minorEastAsia"/>
+          <w:noProof/>
+          <w:lang w:eastAsia="zh-CN"/>
+        </w:rPr>
+        <w:drawing>
+          <wp:inline distT="0" distB="0" distL="0" distR="0" wp14:anchorId="5EAA0B33" wp14:editId="3C7C853C">
+            <wp:extent cx="209579" cy="200053"/>
+            <wp:effectExtent l="0" t="0" r="0" b="9525"/>
+            <wp:docPr id="8" name="Picture 8"/>
             <wp:cNvGraphicFramePr>
               <a:graphicFrameLocks xmlns:a="http://schemas.openxmlformats.org/drawingml/2006/main" noChangeAspect="1"/>
             </wp:cNvGraphicFramePr>
@@ -928,7 +1785,7 @@
                   <pic:spPr>
                     <a:xfrm>
                       <a:off x="0" y="0"/>
-                      <a:ext cx="5274310" cy="466725"/>
+                      <a:ext cx="209579" cy="200053"/>
                     </a:xfrm>
                     <a:prstGeom prst="rect">
                       <a:avLst/>
@@ -940,585 +1797,13 @@
           </wp:inline>
         </w:drawing>
       </w:r>
-    </w:p>
-    <w:p>
-      <w:pPr>
-        <w:rPr>
-          <w:rFonts w:eastAsiaTheme="minorEastAsia"/>
-          <w:lang w:eastAsia="zh-CN"/>
-        </w:rPr>
-      </w:pPr>
-    </w:p>
-    <w:p>
-      <w:pPr>
-        <w:rPr>
-          <w:rFonts w:eastAsiaTheme="minorEastAsia"/>
-          <w:lang w:eastAsia="zh-CN"/>
-        </w:rPr>
-      </w:pPr>
-      <w:r>
-        <w:rPr>
-          <w:rFonts w:eastAsiaTheme="minorEastAsia"/>
-          <w:color w:val="FF0000"/>
-          <w:lang w:eastAsia="zh-CN"/>
-        </w:rPr>
-        <w:t>Note</w:t>
-      </w:r>
-      <w:r>
-        <w:rPr>
-          <w:rFonts w:eastAsiaTheme="minorEastAsia"/>
-          <w:lang w:eastAsia="zh-CN"/>
-        </w:rPr>
-        <w:t xml:space="preserve">: </w:t>
-      </w:r>
-      <w:r>
-        <w:rPr>
-          <w:rFonts w:eastAsiaTheme="minorEastAsia" w:hint="eastAsia"/>
-          <w:lang w:eastAsia="zh-CN"/>
-        </w:rPr>
-        <w:t>I</w:t>
-      </w:r>
-      <w:r>
-        <w:rPr>
-          <w:rFonts w:eastAsiaTheme="minorEastAsia"/>
-          <w:lang w:eastAsia="zh-CN"/>
-        </w:rPr>
-        <w:t xml:space="preserve">f you </w:t>
-      </w:r>
-      <w:r>
-        <w:rPr>
-          <w:rFonts w:eastAsiaTheme="minorEastAsia"/>
-          <w:lang w:eastAsia="zh-CN"/>
-        </w:rPr>
-        <w:t xml:space="preserve">meet an error that the system can’t detect pip as a command. </w:t>
-      </w:r>
-    </w:p>
-    <w:p>
-      <w:pPr>
-        <w:rPr>
-          <w:rFonts w:eastAsiaTheme="minorEastAsia"/>
-          <w:lang w:eastAsia="zh-CN"/>
-        </w:rPr>
-      </w:pPr>
-    </w:p>
-    <w:p>
-      <w:pPr>
-        <w:rPr>
-          <w:rFonts w:eastAsiaTheme="minorEastAsia"/>
-          <w:lang w:eastAsia="zh-CN"/>
-        </w:rPr>
-      </w:pPr>
-      <w:r>
-        <w:rPr>
-          <w:rFonts w:eastAsiaTheme="minorEastAsia"/>
-          <w:lang w:eastAsia="zh-CN"/>
-        </w:rPr>
-        <w:t xml:space="preserve">If you </w:t>
-      </w:r>
-      <w:r>
-        <w:rPr>
-          <w:rFonts w:eastAsiaTheme="minorEastAsia"/>
-          <w:lang w:eastAsia="zh-CN"/>
-        </w:rPr>
-        <w:t xml:space="preserve">still </w:t>
-      </w:r>
-      <w:r>
-        <w:rPr>
-          <w:rFonts w:eastAsiaTheme="minorEastAsia"/>
-          <w:lang w:eastAsia="zh-CN"/>
-        </w:rPr>
-        <w:t xml:space="preserve">cannot install TensorFlow on your local computer, you can go to </w:t>
-      </w:r>
-      <w:r>
-        <w:rPr>
-          <w:rFonts w:eastAsiaTheme="minorEastAsia"/>
-          <w:lang w:eastAsia="zh-CN"/>
-        </w:rPr>
-        <w:t xml:space="preserve">the </w:t>
-      </w:r>
-      <w:r>
-        <w:rPr>
-          <w:rFonts w:eastAsiaTheme="minorEastAsia"/>
-          <w:lang w:eastAsia="zh-CN"/>
-        </w:rPr>
-        <w:t>next</w:t>
-      </w:r>
-      <w:r>
-        <w:rPr>
-          <w:rFonts w:eastAsiaTheme="minorEastAsia"/>
-          <w:lang w:eastAsia="zh-CN"/>
-        </w:rPr>
-        <w:t xml:space="preserve"> part Get start with </w:t>
-      </w:r>
-      <w:proofErr w:type="spellStart"/>
-      <w:r>
-        <w:rPr>
-          <w:rFonts w:eastAsiaTheme="minorEastAsia"/>
-          <w:lang w:eastAsia="zh-CN"/>
-        </w:rPr>
-        <w:t>Colabrary</w:t>
-      </w:r>
-      <w:proofErr w:type="spellEnd"/>
-      <w:r>
-        <w:rPr>
-          <w:rFonts w:eastAsiaTheme="minorEastAsia"/>
-          <w:lang w:eastAsia="zh-CN"/>
-        </w:rPr>
-        <w:t xml:space="preserve"> and use the tool to finish your assignment. </w:t>
-      </w:r>
-      <w:proofErr w:type="spellStart"/>
-      <w:r>
-        <w:rPr>
-          <w:rFonts w:eastAsiaTheme="minorEastAsia"/>
-          <w:lang w:eastAsia="zh-CN"/>
-        </w:rPr>
-        <w:t>Colab</w:t>
-      </w:r>
-      <w:proofErr w:type="spellEnd"/>
-      <w:r>
-        <w:rPr>
-          <w:rFonts w:eastAsiaTheme="minorEastAsia"/>
-          <w:lang w:eastAsia="zh-CN"/>
-        </w:rPr>
-        <w:t xml:space="preserve"> is a google cloud platform notebook and it doesn’t require any installation and configuration. </w:t>
-      </w:r>
-    </w:p>
-    <w:p>
-      <w:pPr>
-        <w:rPr>
-          <w:rFonts w:eastAsiaTheme="minorEastAsia"/>
-          <w:lang w:eastAsia="zh-CN"/>
-        </w:rPr>
-      </w:pPr>
-    </w:p>
-    <w:p>
-      <w:pPr>
-        <w:pStyle w:val="a4"/>
-        <w:numPr>
-          <w:ilvl w:val="0"/>
-          <w:numId w:val="5"/>
-        </w:numPr>
-        <w:rPr>
-          <w:rFonts w:eastAsiaTheme="minorEastAsia"/>
-          <w:b/>
-          <w:bCs/>
-          <w:sz w:val="28"/>
-          <w:szCs w:val="28"/>
-          <w:lang w:eastAsia="zh-CN"/>
-        </w:rPr>
-      </w:pPr>
-      <w:r>
-        <w:rPr>
-          <w:rFonts w:eastAsiaTheme="minorEastAsia"/>
-          <w:b/>
-          <w:bCs/>
-          <w:sz w:val="28"/>
-          <w:szCs w:val="28"/>
-          <w:lang w:eastAsia="zh-CN"/>
-        </w:rPr>
-        <w:t>Get start with</w:t>
-      </w:r>
-      <w:r>
-        <w:rPr>
-          <w:rFonts w:eastAsiaTheme="minorEastAsia"/>
-          <w:b/>
-          <w:bCs/>
-          <w:sz w:val="28"/>
-          <w:szCs w:val="28"/>
-          <w:lang w:eastAsia="zh-CN"/>
-        </w:rPr>
-        <w:t xml:space="preserve"> </w:t>
-      </w:r>
-      <w:proofErr w:type="spellStart"/>
-      <w:r>
-        <w:rPr>
-          <w:rFonts w:eastAsiaTheme="minorEastAsia" w:hint="eastAsia"/>
-          <w:b/>
-          <w:bCs/>
-          <w:sz w:val="28"/>
-          <w:szCs w:val="28"/>
-          <w:lang w:eastAsia="zh-CN"/>
-        </w:rPr>
-        <w:t>C</w:t>
-      </w:r>
-      <w:r>
-        <w:rPr>
-          <w:rFonts w:eastAsiaTheme="minorEastAsia"/>
-          <w:b/>
-          <w:bCs/>
-          <w:sz w:val="28"/>
-          <w:szCs w:val="28"/>
-          <w:lang w:eastAsia="zh-CN"/>
-        </w:rPr>
-        <w:t>olab</w:t>
-      </w:r>
-      <w:r>
-        <w:rPr>
-          <w:rFonts w:eastAsiaTheme="minorEastAsia"/>
-          <w:b/>
-          <w:bCs/>
-          <w:sz w:val="28"/>
-          <w:szCs w:val="28"/>
-          <w:lang w:eastAsia="zh-CN"/>
-        </w:rPr>
-        <w:t>orary</w:t>
-      </w:r>
-      <w:proofErr w:type="spellEnd"/>
-    </w:p>
-    <w:p>
-      <w:pPr>
-        <w:rPr>
-          <w:rFonts w:eastAsiaTheme="minorEastAsia"/>
-          <w:lang w:eastAsia="zh-CN"/>
-        </w:rPr>
-      </w:pPr>
-      <w:proofErr w:type="spellStart"/>
-      <w:r>
-        <w:rPr>
-          <w:rFonts w:eastAsiaTheme="minorEastAsia"/>
-          <w:lang w:eastAsia="zh-CN"/>
-        </w:rPr>
-        <w:t>C</w:t>
-      </w:r>
-      <w:r>
-        <w:rPr>
-          <w:rFonts w:eastAsiaTheme="minorEastAsia"/>
-          <w:lang w:eastAsia="zh-CN"/>
-        </w:rPr>
-        <w:t>olab</w:t>
-      </w:r>
-      <w:r>
-        <w:rPr>
-          <w:rFonts w:eastAsiaTheme="minorEastAsia"/>
-          <w:lang w:eastAsia="zh-CN"/>
-        </w:rPr>
-        <w:t>orary</w:t>
-      </w:r>
-      <w:proofErr w:type="spellEnd"/>
-      <w:r>
-        <w:rPr>
-          <w:rFonts w:eastAsiaTheme="minorEastAsia"/>
-          <w:lang w:eastAsia="zh-CN"/>
-        </w:rPr>
-        <w:t xml:space="preserve"> </w:t>
-      </w:r>
-      <w:r>
-        <w:rPr>
-          <w:rFonts w:eastAsiaTheme="minorEastAsia"/>
-          <w:lang w:eastAsia="zh-CN"/>
-        </w:rPr>
-        <w:t>(</w:t>
-      </w:r>
-      <w:proofErr w:type="spellStart"/>
-      <w:r>
-        <w:rPr>
-          <w:rFonts w:eastAsiaTheme="minorEastAsia"/>
-          <w:lang w:eastAsia="zh-CN"/>
-        </w:rPr>
-        <w:t>Colab</w:t>
-      </w:r>
-      <w:proofErr w:type="spellEnd"/>
-      <w:r>
-        <w:rPr>
-          <w:rFonts w:eastAsiaTheme="minorEastAsia"/>
-          <w:lang w:eastAsia="zh-CN"/>
-        </w:rPr>
-        <w:t xml:space="preserve">) is a </w:t>
-      </w:r>
-      <w:proofErr w:type="spellStart"/>
-      <w:r>
-        <w:rPr>
-          <w:rFonts w:eastAsiaTheme="minorEastAsia"/>
-          <w:lang w:eastAsia="zh-CN"/>
-        </w:rPr>
-        <w:t>Jupyter</w:t>
-      </w:r>
-      <w:proofErr w:type="spellEnd"/>
-      <w:r>
-        <w:rPr>
-          <w:rFonts w:eastAsiaTheme="minorEastAsia"/>
-          <w:lang w:eastAsia="zh-CN"/>
-        </w:rPr>
-        <w:t xml:space="preserve"> notebook-like notebook on Google Cloud. It allows you to write and execute Python in your browser without setting up </w:t>
-      </w:r>
-      <w:r>
-        <w:rPr>
-          <w:rFonts w:eastAsiaTheme="minorEastAsia"/>
-          <w:lang w:eastAsia="zh-CN"/>
-        </w:rPr>
-        <w:t xml:space="preserve">an </w:t>
-      </w:r>
-      <w:r>
-        <w:rPr>
-          <w:rFonts w:eastAsiaTheme="minorEastAsia"/>
-          <w:lang w:eastAsia="zh-CN"/>
-        </w:rPr>
-        <w:t xml:space="preserve">environment. </w:t>
-      </w:r>
-      <w:proofErr w:type="spellStart"/>
-      <w:r>
-        <w:rPr>
-          <w:rFonts w:eastAsiaTheme="minorEastAsia"/>
-          <w:lang w:eastAsia="zh-CN"/>
-        </w:rPr>
-        <w:t>Colob</w:t>
-      </w:r>
-      <w:proofErr w:type="spellEnd"/>
-      <w:r>
-        <w:rPr>
-          <w:rFonts w:eastAsiaTheme="minorEastAsia"/>
-          <w:lang w:eastAsia="zh-CN"/>
-        </w:rPr>
-        <w:t xml:space="preserve"> provides free access to GPU and TPU, which can hugely accelerate the training speed. Training machine learning model </w:t>
-      </w:r>
-      <w:r>
-        <w:rPr>
-          <w:rFonts w:eastAsiaTheme="minorEastAsia"/>
-          <w:lang w:eastAsia="zh-CN"/>
-        </w:rPr>
-        <w:t>on</w:t>
-      </w:r>
-      <w:r>
-        <w:rPr>
-          <w:rFonts w:eastAsiaTheme="minorEastAsia"/>
-          <w:lang w:eastAsia="zh-CN"/>
-        </w:rPr>
-        <w:t xml:space="preserve"> </w:t>
-      </w:r>
-      <w:r>
-        <w:rPr>
-          <w:rFonts w:eastAsiaTheme="minorEastAsia"/>
-          <w:lang w:eastAsia="zh-CN"/>
-        </w:rPr>
-        <w:t xml:space="preserve">GPU </w:t>
-      </w:r>
-      <w:r>
-        <w:rPr>
-          <w:rFonts w:eastAsiaTheme="minorEastAsia"/>
-          <w:lang w:eastAsia="zh-CN"/>
-        </w:rPr>
-        <w:t>or</w:t>
-      </w:r>
-      <w:r>
-        <w:rPr>
-          <w:rFonts w:eastAsiaTheme="minorEastAsia"/>
-          <w:lang w:eastAsia="zh-CN"/>
-        </w:rPr>
-        <w:t xml:space="preserve"> TPU</w:t>
-      </w:r>
-      <w:r>
-        <w:rPr>
-          <w:rFonts w:eastAsiaTheme="minorEastAsia"/>
-          <w:lang w:eastAsia="zh-CN"/>
-        </w:rPr>
-        <w:t xml:space="preserve"> </w:t>
-      </w:r>
-      <w:r>
-        <w:rPr>
-          <w:rFonts w:eastAsiaTheme="minorEastAsia"/>
-          <w:lang w:eastAsia="zh-CN"/>
-        </w:rPr>
-        <w:t>is</w:t>
-      </w:r>
-      <w:r>
-        <w:rPr>
-          <w:rFonts w:eastAsiaTheme="minorEastAsia"/>
-          <w:lang w:eastAsia="zh-CN"/>
-        </w:rPr>
-        <w:t xml:space="preserve"> 5 ~ 10 times </w:t>
-      </w:r>
-      <w:r>
-        <w:rPr>
-          <w:rFonts w:eastAsiaTheme="minorEastAsia"/>
-          <w:lang w:eastAsia="zh-CN"/>
-        </w:rPr>
-        <w:t>faster</w:t>
-      </w:r>
-      <w:r>
-        <w:rPr>
-          <w:rFonts w:eastAsiaTheme="minorEastAsia"/>
-          <w:lang w:eastAsia="zh-CN"/>
-        </w:rPr>
-        <w:t xml:space="preserve"> than traini</w:t>
-      </w:r>
-      <w:r>
-        <w:rPr>
-          <w:rFonts w:eastAsiaTheme="minorEastAsia"/>
-          <w:lang w:eastAsia="zh-CN"/>
-        </w:rPr>
-        <w:t xml:space="preserve">ng it on </w:t>
-      </w:r>
-      <w:r>
-        <w:rPr>
-          <w:rFonts w:eastAsiaTheme="minorEastAsia"/>
-          <w:lang w:eastAsia="zh-CN"/>
-        </w:rPr>
-        <w:t xml:space="preserve">the </w:t>
-      </w:r>
-      <w:r>
-        <w:rPr>
-          <w:rFonts w:eastAsiaTheme="minorEastAsia"/>
-          <w:lang w:eastAsia="zh-CN"/>
-        </w:rPr>
-        <w:t>CPU</w:t>
-      </w:r>
-      <w:r>
-        <w:rPr>
-          <w:rFonts w:eastAsiaTheme="minorEastAsia"/>
-          <w:lang w:eastAsia="zh-CN"/>
-        </w:rPr>
-        <w:t xml:space="preserve">. If you are using </w:t>
-      </w:r>
-      <w:r>
-        <w:rPr>
-          <w:rFonts w:eastAsiaTheme="minorEastAsia"/>
-          <w:lang w:eastAsia="zh-CN"/>
-        </w:rPr>
-        <w:t xml:space="preserve">an </w:t>
-      </w:r>
-      <w:r>
-        <w:rPr>
-          <w:rFonts w:eastAsiaTheme="minorEastAsia"/>
-          <w:lang w:eastAsia="zh-CN"/>
-        </w:rPr>
-        <w:t xml:space="preserve">old computer </w:t>
-      </w:r>
-      <w:r>
-        <w:rPr>
-          <w:rFonts w:eastAsiaTheme="minorEastAsia"/>
-          <w:lang w:eastAsia="zh-CN"/>
-        </w:rPr>
-        <w:t>with limited memory and computing power</w:t>
-      </w:r>
-      <w:r>
-        <w:rPr>
-          <w:rFonts w:eastAsiaTheme="minorEastAsia"/>
-          <w:lang w:eastAsia="zh-CN"/>
-        </w:rPr>
-        <w:t xml:space="preserve">, </w:t>
-      </w:r>
-      <w:proofErr w:type="spellStart"/>
-      <w:r>
-        <w:rPr>
-          <w:rFonts w:eastAsiaTheme="minorEastAsia"/>
-          <w:lang w:eastAsia="zh-CN"/>
-        </w:rPr>
-        <w:t>Colab</w:t>
-      </w:r>
-      <w:proofErr w:type="spellEnd"/>
-      <w:r>
-        <w:rPr>
-          <w:rFonts w:eastAsiaTheme="minorEastAsia"/>
-          <w:lang w:eastAsia="zh-CN"/>
-        </w:rPr>
-        <w:t xml:space="preserve"> can </w:t>
-      </w:r>
-      <w:r>
-        <w:rPr>
-          <w:rFonts w:eastAsiaTheme="minorEastAsia"/>
-          <w:lang w:eastAsia="zh-CN"/>
-        </w:rPr>
-        <w:t>accelerate your work</w:t>
-      </w:r>
-      <w:r>
-        <w:rPr>
-          <w:rFonts w:eastAsiaTheme="minorEastAsia"/>
-          <w:lang w:eastAsia="zh-CN"/>
-        </w:rPr>
-        <w:t>.</w:t>
-      </w:r>
-    </w:p>
-    <w:p>
-      <w:pPr>
-        <w:rPr>
-          <w:rFonts w:eastAsiaTheme="minorEastAsia"/>
-          <w:lang w:eastAsia="zh-CN"/>
-        </w:rPr>
-      </w:pPr>
-    </w:p>
-    <w:p>
-      <w:pPr>
-        <w:rPr>
-          <w:rFonts w:eastAsiaTheme="minorEastAsia"/>
-          <w:lang w:eastAsia="zh-CN"/>
-        </w:rPr>
-      </w:pPr>
-      <w:r>
-        <w:rPr>
-          <w:rFonts w:eastAsiaTheme="minorEastAsia"/>
-          <w:lang w:eastAsia="zh-CN"/>
-        </w:rPr>
-        <w:t>1)</w:t>
-      </w:r>
-      <w:r>
-        <w:rPr>
-          <w:rFonts w:eastAsiaTheme="minorEastAsia"/>
-          <w:lang w:eastAsia="zh-CN"/>
-        </w:rPr>
-        <w:t xml:space="preserve"> </w:t>
-      </w:r>
-      <w:r>
-        <w:rPr>
-          <w:rFonts w:eastAsiaTheme="minorEastAsia"/>
-          <w:lang w:eastAsia="zh-CN"/>
-        </w:rPr>
-        <w:t>G</w:t>
-      </w:r>
-      <w:r>
-        <w:rPr>
-          <w:rFonts w:eastAsiaTheme="minorEastAsia"/>
-          <w:lang w:eastAsia="zh-CN"/>
-        </w:rPr>
-        <w:t xml:space="preserve">o to </w:t>
-      </w:r>
-      <w:hyperlink r:id="rId14" w:history="1">
-        <w:r>
-          <w:rPr>
-            <w:rStyle w:val="a3"/>
-            <w:rFonts w:eastAsiaTheme="minorEastAsia"/>
-            <w:lang w:eastAsia="zh-CN"/>
-          </w:rPr>
-          <w:t>https://colab.research.google.com</w:t>
-        </w:r>
-      </w:hyperlink>
-      <w:r>
-        <w:rPr>
-          <w:rFonts w:eastAsiaTheme="minorEastAsia"/>
-          <w:lang w:eastAsia="zh-CN"/>
-        </w:rPr>
-        <w:t xml:space="preserve">. You need a </w:t>
-      </w:r>
-      <w:r>
-        <w:rPr>
-          <w:rFonts w:eastAsiaTheme="minorEastAsia"/>
-          <w:lang w:eastAsia="zh-CN"/>
-        </w:rPr>
-        <w:t>google account to create a new notebook.</w:t>
-      </w:r>
-    </w:p>
-    <w:p>
-      <w:pPr>
-        <w:rPr>
-          <w:rFonts w:eastAsiaTheme="minorEastAsia"/>
-          <w:lang w:eastAsia="zh-CN"/>
-        </w:rPr>
-      </w:pPr>
-    </w:p>
-    <w:p>
-      <w:pPr>
-        <w:rPr>
-          <w:rFonts w:eastAsiaTheme="minorEastAsia"/>
-          <w:lang w:eastAsia="zh-CN"/>
-        </w:rPr>
-      </w:pPr>
-    </w:p>
-    <w:p>
-      <w:pPr>
-        <w:rPr>
-          <w:rFonts w:eastAsiaTheme="minorEastAsia"/>
-          <w:lang w:eastAsia="zh-CN"/>
-        </w:rPr>
-      </w:pPr>
+      <w:r>
+        <w:rPr>
+          <w:rFonts w:eastAsiaTheme="minorEastAsia"/>
+          <w:lang w:eastAsia="zh-CN"/>
+        </w:rPr>
+        <w:t xml:space="preserve"> or Ctrl + Enter to run the cell.</w:t>
+      </w:r>
     </w:p>
     <w:p>
       <w:pPr>
@@ -1534,10 +1819,10 @@
           <w:lang w:eastAsia="zh-CN"/>
         </w:rPr>
         <w:drawing>
-          <wp:inline distT="0" distB="0" distL="0" distR="0" wp14:anchorId="7254532F" wp14:editId="643FD4BF">
-            <wp:extent cx="5274310" cy="3671570"/>
+          <wp:inline distT="0" distB="0" distL="0" distR="0" wp14:anchorId="3A1AC4F1" wp14:editId="30023641">
+            <wp:extent cx="5168900" cy="749300"/>
             <wp:effectExtent l="0" t="0" r="0" b="0"/>
-            <wp:docPr id="1" name="Picture 1" descr="Graphical user interface, text, application, email, website&#10;&#10;Description automatically generated"/>
+            <wp:docPr id="20" name="Picture 20" descr="A picture containing text&#10;&#10;Description automatically generated"/>
             <wp:cNvGraphicFramePr>
               <a:graphicFrameLocks xmlns:a="http://schemas.openxmlformats.org/drawingml/2006/main" noChangeAspect="1"/>
             </wp:cNvGraphicFramePr>
@@ -1545,7 +1830,79 @@
               <a:graphicData uri="http://schemas.openxmlformats.org/drawingml/2006/picture">
                 <pic:pic xmlns:pic="http://schemas.openxmlformats.org/drawingml/2006/picture">
                   <pic:nvPicPr>
-                    <pic:cNvPr id="1" name="Picture 1" descr="Graphical user interface, text, application, email, website&#10;&#10;Description automatically generated"/>
+                    <pic:cNvPr id="20" name="Picture 20" descr="A picture containing text&#10;&#10;Description automatically generated"/>
+                    <pic:cNvPicPr/>
+                  </pic:nvPicPr>
+                  <pic:blipFill>
+                    <a:blip r:embed="rId14"/>
+                    <a:stretch>
+                      <a:fillRect/>
+                    </a:stretch>
+                  </pic:blipFill>
+                  <pic:spPr>
+                    <a:xfrm>
+                      <a:off x="0" y="0"/>
+                      <a:ext cx="5168900" cy="749300"/>
+                    </a:xfrm>
+                    <a:prstGeom prst="rect">
+                      <a:avLst/>
+                    </a:prstGeom>
+                  </pic:spPr>
+                </pic:pic>
+              </a:graphicData>
+            </a:graphic>
+          </wp:inline>
+        </w:drawing>
+      </w:r>
+    </w:p>
+    <w:p>
+      <w:pPr>
+        <w:rPr>
+          <w:rFonts w:eastAsiaTheme="minorEastAsia"/>
+          <w:lang w:eastAsia="zh-CN"/>
+        </w:rPr>
+      </w:pPr>
+      <w:r>
+        <w:rPr>
+          <w:rFonts w:eastAsiaTheme="minorEastAsia" w:hint="eastAsia"/>
+          <w:lang w:eastAsia="zh-CN"/>
+        </w:rPr>
+        <w:t>O</w:t>
+      </w:r>
+      <w:r>
+        <w:rPr>
+          <w:rFonts w:eastAsiaTheme="minorEastAsia"/>
+          <w:lang w:eastAsia="zh-CN"/>
+        </w:rPr>
+        <w:t>utput:</w:t>
+      </w:r>
+    </w:p>
+    <w:p>
+      <w:pPr>
+        <w:rPr>
+          <w:rFonts w:eastAsiaTheme="minorEastAsia"/>
+          <w:lang w:eastAsia="zh-CN"/>
+        </w:rPr>
+      </w:pPr>
+      <w:r>
+        <w:rPr>
+          <w:rFonts w:eastAsiaTheme="minorEastAsia"/>
+          <w:noProof/>
+          <w:lang w:eastAsia="zh-CN"/>
+        </w:rPr>
+        <w:drawing>
+          <wp:inline distT="0" distB="0" distL="0" distR="0" wp14:anchorId="28EB43D7" wp14:editId="64965E27">
+            <wp:extent cx="2467319" cy="409632"/>
+            <wp:effectExtent l="0" t="0" r="9525" b="9525"/>
+            <wp:docPr id="9" name="Picture 9"/>
+            <wp:cNvGraphicFramePr>
+              <a:graphicFrameLocks xmlns:a="http://schemas.openxmlformats.org/drawingml/2006/main" noChangeAspect="1"/>
+            </wp:cNvGraphicFramePr>
+            <a:graphic xmlns:a="http://schemas.openxmlformats.org/drawingml/2006/main">
+              <a:graphicData uri="http://schemas.openxmlformats.org/drawingml/2006/picture">
+                <pic:pic xmlns:pic="http://schemas.openxmlformats.org/drawingml/2006/picture">
+                  <pic:nvPicPr>
+                    <pic:cNvPr id="1" name=""/>
                     <pic:cNvPicPr/>
                   </pic:nvPicPr>
                   <pic:blipFill>
@@ -1557,7 +1914,7 @@
                   <pic:spPr>
                     <a:xfrm>
                       <a:off x="0" y="0"/>
-                      <a:ext cx="5274310" cy="3671570"/>
+                      <a:ext cx="2467319" cy="409632"/>
                     </a:xfrm>
                     <a:prstGeom prst="rect">
                       <a:avLst/>
@@ -1577,25 +1934,16 @@
           <w:lang w:eastAsia="zh-CN"/>
         </w:rPr>
       </w:pPr>
-    </w:p>
-    <w:p>
-      <w:pPr>
-        <w:rPr>
-          <w:rFonts w:eastAsiaTheme="minorEastAsia"/>
-          <w:lang w:eastAsia="zh-CN"/>
-        </w:rPr>
-      </w:pPr>
-      <w:r>
-        <w:rPr>
-          <w:rFonts w:eastAsiaTheme="minorEastAsia"/>
-          <w:lang w:eastAsia="zh-CN"/>
-        </w:rPr>
-        <w:lastRenderedPageBreak/>
-        <w:t>2)</w:t>
-      </w:r>
-      <w:r>
-        <w:rPr>
-          <w:rFonts w:eastAsiaTheme="minorEastAsia"/>
+      <w:r>
+        <w:rPr>
+          <w:rFonts w:eastAsiaTheme="minorEastAsia"/>
+          <w:lang w:eastAsia="zh-CN"/>
+        </w:rPr>
+        <w:t>3) Add a text cell</w:t>
+      </w:r>
+      <w:r>
+        <w:rPr>
+          <w:rFonts w:eastAsiaTheme="minorEastAsia" w:hint="eastAsia"/>
           <w:lang w:eastAsia="zh-CN"/>
         </w:rPr>
         <w:t xml:space="preserve"> </w:t>
@@ -1605,71 +1953,121 @@
           <w:rFonts w:eastAsiaTheme="minorEastAsia"/>
           <w:lang w:eastAsia="zh-CN"/>
         </w:rPr>
-        <w:t>C</w:t>
-      </w:r>
-      <w:r>
-        <w:rPr>
-          <w:rFonts w:eastAsiaTheme="minorEastAsia"/>
-          <w:lang w:eastAsia="zh-CN"/>
-        </w:rPr>
-        <w:t xml:space="preserve">lick </w:t>
-      </w:r>
-      <w:r>
-        <w:rPr>
-          <w:rFonts w:eastAsiaTheme="minorEastAsia"/>
-          <w:color w:val="4472C4" w:themeColor="accent1"/>
-          <w:lang w:eastAsia="zh-CN"/>
-        </w:rPr>
-        <w:t>NEW NOTEBOOK</w:t>
-      </w:r>
-      <w:r>
-        <w:rPr>
-          <w:rFonts w:eastAsiaTheme="minorEastAsia"/>
-          <w:lang w:eastAsia="zh-CN"/>
-        </w:rPr>
-        <w:t xml:space="preserve"> at the right down corner. It will generate a blank </w:t>
-      </w:r>
-      <w:proofErr w:type="spellStart"/>
-      <w:r>
-        <w:rPr>
-          <w:rFonts w:eastAsiaTheme="minorEastAsia"/>
-          <w:lang w:eastAsia="zh-CN"/>
-        </w:rPr>
-        <w:t>ipynb</w:t>
-      </w:r>
-      <w:proofErr w:type="spellEnd"/>
-      <w:r>
-        <w:rPr>
-          <w:rFonts w:eastAsiaTheme="minorEastAsia"/>
-          <w:lang w:eastAsia="zh-CN"/>
-        </w:rPr>
-        <w:t xml:space="preserve"> in your Google drive. Double click the </w:t>
-      </w:r>
-      <w:proofErr w:type="spellStart"/>
-      <w:r>
-        <w:rPr>
-          <w:rFonts w:eastAsiaTheme="minorEastAsia"/>
-          <w:lang w:eastAsia="zh-CN"/>
-        </w:rPr>
-        <w:t>untitle.ipynb</w:t>
-      </w:r>
-      <w:proofErr w:type="spellEnd"/>
-      <w:r>
-        <w:rPr>
-          <w:rFonts w:eastAsiaTheme="minorEastAsia"/>
-          <w:lang w:eastAsia="zh-CN"/>
-        </w:rPr>
-        <w:t xml:space="preserve">, and change the notebook title to </w:t>
-      </w:r>
-      <w:proofErr w:type="spellStart"/>
-      <w:r>
-        <w:rPr>
-          <w:rFonts w:eastAsiaTheme="minorEastAsia"/>
-          <w:lang w:eastAsia="zh-CN"/>
-        </w:rPr>
-        <w:t>HelloColab.ipynb</w:t>
-      </w:r>
-      <w:proofErr w:type="spellEnd"/>
+        <w:t xml:space="preserve">by clicking the </w:t>
+      </w:r>
+      <w:r>
+        <w:rPr>
+          <w:rFonts w:eastAsiaTheme="minorEastAsia"/>
+          <w:shd w:val="pct15" w:color="auto" w:fill="FFFFFF"/>
+          <w:lang w:eastAsia="zh-CN"/>
+        </w:rPr>
+        <w:t>+ text</w:t>
+      </w:r>
+      <w:r>
+        <w:rPr>
+          <w:rFonts w:eastAsiaTheme="minorEastAsia"/>
+          <w:lang w:eastAsia="zh-CN"/>
+        </w:rPr>
+        <w:t xml:space="preserve"> button</w:t>
+      </w:r>
+      <w:r>
+        <w:rPr>
+          <w:rFonts w:eastAsiaTheme="minorEastAsia"/>
+          <w:lang w:eastAsia="zh-CN"/>
+        </w:rPr>
+        <w:t xml:space="preserve"> or use keyboard command “b” (but make sure you </w:t>
+      </w:r>
+      <w:r>
+        <w:rPr>
+          <w:rFonts w:eastAsiaTheme="minorEastAsia"/>
+          <w:lang w:eastAsia="zh-CN"/>
+        </w:rPr>
+        <w:t>“esc”</w:t>
+      </w:r>
+      <w:r>
+        <w:rPr>
+          <w:rFonts w:eastAsiaTheme="minorEastAsia"/>
+          <w:lang w:eastAsia="zh-CN"/>
+        </w:rPr>
+        <w:t xml:space="preserve"> the cell first)</w:t>
+      </w:r>
+      <w:r>
+        <w:rPr>
+          <w:rFonts w:eastAsiaTheme="minorEastAsia"/>
+          <w:lang w:eastAsia="zh-CN"/>
+        </w:rPr>
+        <w:t>. Th</w:t>
+      </w:r>
+      <w:r>
+        <w:rPr>
+          <w:rFonts w:eastAsiaTheme="minorEastAsia"/>
+          <w:lang w:eastAsia="zh-CN"/>
+        </w:rPr>
+        <w:t xml:space="preserve">ese </w:t>
+      </w:r>
+      <w:r>
+        <w:rPr>
+          <w:rFonts w:eastAsiaTheme="minorEastAsia" w:hint="eastAsia"/>
+          <w:lang w:eastAsia="zh-CN"/>
+        </w:rPr>
+        <w:t>butt</w:t>
+      </w:r>
+      <w:r>
+        <w:rPr>
+          <w:rFonts w:eastAsiaTheme="minorEastAsia"/>
+          <w:lang w:eastAsia="zh-CN"/>
+        </w:rPr>
+        <w:t xml:space="preserve">ons </w:t>
+      </w:r>
+      <w:r>
+        <w:rPr>
+          <w:rFonts w:eastAsiaTheme="minorEastAsia"/>
+          <w:lang w:eastAsia="zh-CN"/>
+        </w:rPr>
+        <w:t>will generate a text cell in the notebook</w:t>
+      </w:r>
+      <w:r>
+        <w:rPr>
+          <w:rFonts w:eastAsiaTheme="minorEastAsia"/>
+          <w:lang w:eastAsia="zh-CN"/>
+        </w:rPr>
+        <w:t>, and a</w:t>
+      </w:r>
+      <w:r>
+        <w:rPr>
+          <w:rFonts w:eastAsiaTheme="minorEastAsia"/>
+          <w:lang w:eastAsia="zh-CN"/>
+        </w:rPr>
+        <w:t xml:space="preserve"> </w:t>
+      </w:r>
+      <w:r>
+        <w:rPr>
+          <w:rFonts w:eastAsiaTheme="minorEastAsia"/>
+          <w:lang w:eastAsia="zh-CN"/>
+        </w:rPr>
+        <w:t xml:space="preserve">text </w:t>
+      </w:r>
+      <w:r>
+        <w:rPr>
+          <w:rFonts w:eastAsiaTheme="minorEastAsia"/>
+          <w:lang w:eastAsia="zh-CN"/>
+        </w:rPr>
+        <w:t xml:space="preserve">cell is as same as </w:t>
+      </w:r>
+      <w:r>
+        <w:rPr>
+          <w:rFonts w:eastAsiaTheme="minorEastAsia"/>
+          <w:lang w:eastAsia="zh-CN"/>
+        </w:rPr>
+        <w:t xml:space="preserve">a </w:t>
+      </w:r>
+      <w:r>
+        <w:rPr>
+          <w:rFonts w:eastAsiaTheme="minorEastAsia"/>
+          <w:lang w:eastAsia="zh-CN"/>
+        </w:rPr>
+        <w:t>text editor. Type the following in the text editor.</w:t>
+      </w:r>
     </w:p>
     <w:p>
       <w:pPr>
@@ -1685,10 +2083,10 @@
           <w:lang w:eastAsia="zh-CN"/>
         </w:rPr>
         <w:drawing>
-          <wp:inline distT="0" distB="0" distL="0" distR="0" wp14:anchorId="6F415D71" wp14:editId="630F9F48">
-            <wp:extent cx="5274310" cy="1610360"/>
-            <wp:effectExtent l="0" t="0" r="2540" b="8890"/>
-            <wp:docPr id="6" name="Picture 6"/>
+          <wp:inline distT="0" distB="0" distL="0" distR="0" wp14:anchorId="68E1B256" wp14:editId="2250FF08">
+            <wp:extent cx="5486024" cy="581891"/>
+            <wp:effectExtent l="0" t="0" r="635" b="2540"/>
+            <wp:docPr id="10" name="Picture 10"/>
             <wp:cNvGraphicFramePr>
               <a:graphicFrameLocks xmlns:a="http://schemas.openxmlformats.org/drawingml/2006/main" noChangeAspect="1"/>
             </wp:cNvGraphicFramePr>
@@ -1708,407 +2106,7 @@
                   <pic:spPr>
                     <a:xfrm>
                       <a:off x="0" y="0"/>
-                      <a:ext cx="5274310" cy="1610360"/>
-                    </a:xfrm>
-                    <a:prstGeom prst="rect">
-                      <a:avLst/>
-                    </a:prstGeom>
-                  </pic:spPr>
-                </pic:pic>
-              </a:graphicData>
-            </a:graphic>
-          </wp:inline>
-        </w:drawing>
-      </w:r>
-    </w:p>
-    <w:p>
-      <w:pPr>
-        <w:rPr>
-          <w:rFonts w:eastAsiaTheme="minorEastAsia"/>
-          <w:lang w:eastAsia="zh-CN"/>
-        </w:rPr>
-      </w:pPr>
-    </w:p>
-    <w:p>
-      <w:pPr>
-        <w:rPr>
-          <w:rFonts w:eastAsiaTheme="minorEastAsia"/>
-          <w:lang w:eastAsia="zh-CN"/>
-        </w:rPr>
-      </w:pPr>
-      <w:r>
-        <w:rPr>
-          <w:rFonts w:eastAsiaTheme="minorEastAsia"/>
-          <w:lang w:eastAsia="zh-CN"/>
-        </w:rPr>
-        <w:t xml:space="preserve">Type the following in the first cell then click </w:t>
-      </w:r>
-      <w:r>
-        <w:rPr>
-          <w:rFonts w:eastAsiaTheme="minorEastAsia"/>
-          <w:lang w:eastAsia="zh-CN"/>
-        </w:rPr>
-        <w:t xml:space="preserve">the </w:t>
-      </w:r>
-      <w:r>
-        <w:rPr>
-          <w:rFonts w:eastAsiaTheme="minorEastAsia"/>
-          <w:lang w:eastAsia="zh-CN"/>
-        </w:rPr>
-        <w:t xml:space="preserve">play button </w:t>
-      </w:r>
-      <w:r>
-        <w:rPr>
-          <w:rFonts w:eastAsiaTheme="minorEastAsia"/>
-          <w:noProof/>
-          <w:lang w:eastAsia="zh-CN"/>
-        </w:rPr>
-        <w:drawing>
-          <wp:inline distT="0" distB="0" distL="0" distR="0" wp14:anchorId="5EAA0B33" wp14:editId="3C7C853C">
-            <wp:extent cx="209579" cy="200053"/>
-            <wp:effectExtent l="0" t="0" r="0" b="9525"/>
-            <wp:docPr id="8" name="Picture 8"/>
-            <wp:cNvGraphicFramePr>
-              <a:graphicFrameLocks xmlns:a="http://schemas.openxmlformats.org/drawingml/2006/main" noChangeAspect="1"/>
-            </wp:cNvGraphicFramePr>
-            <a:graphic xmlns:a="http://schemas.openxmlformats.org/drawingml/2006/main">
-              <a:graphicData uri="http://schemas.openxmlformats.org/drawingml/2006/picture">
-                <pic:pic xmlns:pic="http://schemas.openxmlformats.org/drawingml/2006/picture">
-                  <pic:nvPicPr>
-                    <pic:cNvPr id="1" name=""/>
-                    <pic:cNvPicPr/>
-                  </pic:nvPicPr>
-                  <pic:blipFill>
-                    <a:blip r:embed="rId17"/>
-                    <a:stretch>
-                      <a:fillRect/>
-                    </a:stretch>
-                  </pic:blipFill>
-                  <pic:spPr>
-                    <a:xfrm>
-                      <a:off x="0" y="0"/>
-                      <a:ext cx="209579" cy="200053"/>
-                    </a:xfrm>
-                    <a:prstGeom prst="rect">
-                      <a:avLst/>
-                    </a:prstGeom>
-                  </pic:spPr>
-                </pic:pic>
-              </a:graphicData>
-            </a:graphic>
-          </wp:inline>
-        </w:drawing>
-      </w:r>
-      <w:r>
-        <w:rPr>
-          <w:rFonts w:eastAsiaTheme="minorEastAsia"/>
-          <w:lang w:eastAsia="zh-CN"/>
-        </w:rPr>
-        <w:t xml:space="preserve"> or Ctrl + Enter to run the cell.</w:t>
-      </w:r>
-    </w:p>
-    <w:p>
-      <w:pPr>
-        <w:rPr>
-          <w:rFonts w:eastAsiaTheme="minorEastAsia"/>
-          <w:lang w:eastAsia="zh-CN"/>
-        </w:rPr>
-      </w:pPr>
-      <w:r>
-        <w:rPr>
-          <w:rFonts w:eastAsiaTheme="minorEastAsia"/>
-          <w:noProof/>
-          <w:lang w:eastAsia="zh-CN"/>
-        </w:rPr>
-        <w:drawing>
-          <wp:inline distT="0" distB="0" distL="0" distR="0" wp14:anchorId="3A1AC4F1" wp14:editId="30023641">
-            <wp:extent cx="5168900" cy="749300"/>
-            <wp:effectExtent l="0" t="0" r="0" b="0"/>
-            <wp:docPr id="20" name="Picture 20" descr="A picture containing text&#10;&#10;Description automatically generated"/>
-            <wp:cNvGraphicFramePr>
-              <a:graphicFrameLocks xmlns:a="http://schemas.openxmlformats.org/drawingml/2006/main" noChangeAspect="1"/>
-            </wp:cNvGraphicFramePr>
-            <a:graphic xmlns:a="http://schemas.openxmlformats.org/drawingml/2006/main">
-              <a:graphicData uri="http://schemas.openxmlformats.org/drawingml/2006/picture">
-                <pic:pic xmlns:pic="http://schemas.openxmlformats.org/drawingml/2006/picture">
-                  <pic:nvPicPr>
-                    <pic:cNvPr id="20" name="Picture 20" descr="A picture containing text&#10;&#10;Description automatically generated"/>
-                    <pic:cNvPicPr/>
-                  </pic:nvPicPr>
-                  <pic:blipFill>
-                    <a:blip r:embed="rId18"/>
-                    <a:stretch>
-                      <a:fillRect/>
-                    </a:stretch>
-                  </pic:blipFill>
-                  <pic:spPr>
-                    <a:xfrm>
-                      <a:off x="0" y="0"/>
-                      <a:ext cx="5168900" cy="749300"/>
-                    </a:xfrm>
-                    <a:prstGeom prst="rect">
-                      <a:avLst/>
-                    </a:prstGeom>
-                  </pic:spPr>
-                </pic:pic>
-              </a:graphicData>
-            </a:graphic>
-          </wp:inline>
-        </w:drawing>
-      </w:r>
-    </w:p>
-    <w:p>
-      <w:pPr>
-        <w:rPr>
-          <w:rFonts w:eastAsiaTheme="minorEastAsia"/>
-          <w:lang w:eastAsia="zh-CN"/>
-        </w:rPr>
-      </w:pPr>
-      <w:r>
-        <w:rPr>
-          <w:rFonts w:eastAsiaTheme="minorEastAsia" w:hint="eastAsia"/>
-          <w:lang w:eastAsia="zh-CN"/>
-        </w:rPr>
-        <w:t>O</w:t>
-      </w:r>
-      <w:r>
-        <w:rPr>
-          <w:rFonts w:eastAsiaTheme="minorEastAsia"/>
-          <w:lang w:eastAsia="zh-CN"/>
-        </w:rPr>
-        <w:t>utput:</w:t>
-      </w:r>
-    </w:p>
-    <w:p>
-      <w:pPr>
-        <w:rPr>
-          <w:rFonts w:eastAsiaTheme="minorEastAsia"/>
-          <w:lang w:eastAsia="zh-CN"/>
-        </w:rPr>
-      </w:pPr>
-      <w:r>
-        <w:rPr>
-          <w:rFonts w:eastAsiaTheme="minorEastAsia"/>
-          <w:noProof/>
-          <w:lang w:eastAsia="zh-CN"/>
-        </w:rPr>
-        <w:drawing>
-          <wp:inline distT="0" distB="0" distL="0" distR="0" wp14:anchorId="28EB43D7" wp14:editId="64965E27">
-            <wp:extent cx="2467319" cy="409632"/>
-            <wp:effectExtent l="0" t="0" r="9525" b="9525"/>
-            <wp:docPr id="9" name="Picture 9"/>
-            <wp:cNvGraphicFramePr>
-              <a:graphicFrameLocks xmlns:a="http://schemas.openxmlformats.org/drawingml/2006/main" noChangeAspect="1"/>
-            </wp:cNvGraphicFramePr>
-            <a:graphic xmlns:a="http://schemas.openxmlformats.org/drawingml/2006/main">
-              <a:graphicData uri="http://schemas.openxmlformats.org/drawingml/2006/picture">
-                <pic:pic xmlns:pic="http://schemas.openxmlformats.org/drawingml/2006/picture">
-                  <pic:nvPicPr>
-                    <pic:cNvPr id="1" name=""/>
-                    <pic:cNvPicPr/>
-                  </pic:nvPicPr>
-                  <pic:blipFill>
-                    <a:blip r:embed="rId19"/>
-                    <a:stretch>
-                      <a:fillRect/>
-                    </a:stretch>
-                  </pic:blipFill>
-                  <pic:spPr>
-                    <a:xfrm>
-                      <a:off x="0" y="0"/>
-                      <a:ext cx="2467319" cy="409632"/>
-                    </a:xfrm>
-                    <a:prstGeom prst="rect">
-                      <a:avLst/>
-                    </a:prstGeom>
-                  </pic:spPr>
-                </pic:pic>
-              </a:graphicData>
-            </a:graphic>
-          </wp:inline>
-        </w:drawing>
-      </w:r>
-    </w:p>
-    <w:p>
-      <w:pPr>
-        <w:rPr>
-          <w:rFonts w:eastAsiaTheme="minorEastAsia"/>
-          <w:lang w:eastAsia="zh-CN"/>
-        </w:rPr>
-      </w:pPr>
-      <w:r>
-        <w:rPr>
-          <w:rFonts w:eastAsiaTheme="minorEastAsia"/>
-          <w:lang w:eastAsia="zh-CN"/>
-        </w:rPr>
-        <w:t>3) Add a text cell</w:t>
-      </w:r>
-      <w:r>
-        <w:rPr>
-          <w:rFonts w:eastAsiaTheme="minorEastAsia" w:hint="eastAsia"/>
-          <w:lang w:eastAsia="zh-CN"/>
-        </w:rPr>
-        <w:t xml:space="preserve"> </w:t>
-      </w:r>
-      <w:r>
-        <w:rPr>
-          <w:rFonts w:eastAsiaTheme="minorEastAsia"/>
-          <w:lang w:eastAsia="zh-CN"/>
-        </w:rPr>
-        <w:t xml:space="preserve">by clicking the </w:t>
-      </w:r>
-      <w:r>
-        <w:rPr>
-          <w:rFonts w:eastAsiaTheme="minorEastAsia"/>
-          <w:shd w:val="pct15" w:color="auto" w:fill="FFFFFF"/>
-          <w:lang w:eastAsia="zh-CN"/>
-        </w:rPr>
-        <w:t>+ text</w:t>
-      </w:r>
-      <w:r>
-        <w:rPr>
-          <w:rFonts w:eastAsiaTheme="minorEastAsia"/>
-          <w:lang w:eastAsia="zh-CN"/>
-        </w:rPr>
-        <w:t xml:space="preserve"> button</w:t>
-      </w:r>
-      <w:r>
-        <w:rPr>
-          <w:rFonts w:eastAsiaTheme="minorEastAsia"/>
-          <w:lang w:eastAsia="zh-CN"/>
-        </w:rPr>
-        <w:t xml:space="preserve"> or use keyboard command “b” (but make sure you </w:t>
-      </w:r>
-      <w:r>
-        <w:rPr>
-          <w:rFonts w:eastAsiaTheme="minorEastAsia"/>
-          <w:lang w:eastAsia="zh-CN"/>
-        </w:rPr>
-        <w:t>“esc”</w:t>
-      </w:r>
-      <w:r>
-        <w:rPr>
-          <w:rFonts w:eastAsiaTheme="minorEastAsia"/>
-          <w:lang w:eastAsia="zh-CN"/>
-        </w:rPr>
-        <w:t xml:space="preserve"> the cell first)</w:t>
-      </w:r>
-      <w:r>
-        <w:rPr>
-          <w:rFonts w:eastAsiaTheme="minorEastAsia"/>
-          <w:lang w:eastAsia="zh-CN"/>
-        </w:rPr>
-        <w:t>. Th</w:t>
-      </w:r>
-      <w:r>
-        <w:rPr>
-          <w:rFonts w:eastAsiaTheme="minorEastAsia"/>
-          <w:lang w:eastAsia="zh-CN"/>
-        </w:rPr>
-        <w:t xml:space="preserve">ese </w:t>
-      </w:r>
-      <w:r>
-        <w:rPr>
-          <w:rFonts w:eastAsiaTheme="minorEastAsia" w:hint="eastAsia"/>
-          <w:lang w:eastAsia="zh-CN"/>
-        </w:rPr>
-        <w:t>butt</w:t>
-      </w:r>
-      <w:r>
-        <w:rPr>
-          <w:rFonts w:eastAsiaTheme="minorEastAsia"/>
-          <w:lang w:eastAsia="zh-CN"/>
-        </w:rPr>
-        <w:t xml:space="preserve">ons </w:t>
-      </w:r>
-      <w:r>
-        <w:rPr>
-          <w:rFonts w:eastAsiaTheme="minorEastAsia"/>
-          <w:lang w:eastAsia="zh-CN"/>
-        </w:rPr>
-        <w:t>will generate a text cell in the notebook</w:t>
-      </w:r>
-      <w:r>
-        <w:rPr>
-          <w:rFonts w:eastAsiaTheme="minorEastAsia"/>
-          <w:lang w:eastAsia="zh-CN"/>
-        </w:rPr>
-        <w:t>, and a</w:t>
-      </w:r>
-      <w:r>
-        <w:rPr>
-          <w:rFonts w:eastAsiaTheme="minorEastAsia"/>
-          <w:lang w:eastAsia="zh-CN"/>
-        </w:rPr>
-        <w:t xml:space="preserve"> </w:t>
-      </w:r>
-      <w:r>
-        <w:rPr>
-          <w:rFonts w:eastAsiaTheme="minorEastAsia"/>
-          <w:lang w:eastAsia="zh-CN"/>
-        </w:rPr>
-        <w:t xml:space="preserve">text </w:t>
-      </w:r>
-      <w:r>
-        <w:rPr>
-          <w:rFonts w:eastAsiaTheme="minorEastAsia"/>
-          <w:lang w:eastAsia="zh-CN"/>
-        </w:rPr>
-        <w:t xml:space="preserve">cell is as same as </w:t>
-      </w:r>
-      <w:r>
-        <w:rPr>
-          <w:rFonts w:eastAsiaTheme="minorEastAsia"/>
-          <w:lang w:eastAsia="zh-CN"/>
-        </w:rPr>
-        <w:t xml:space="preserve">a </w:t>
-      </w:r>
-      <w:r>
-        <w:rPr>
-          <w:rFonts w:eastAsiaTheme="minorEastAsia"/>
-          <w:lang w:eastAsia="zh-CN"/>
-        </w:rPr>
-        <w:t>text editor. Type the following in the text editor.</w:t>
-      </w:r>
-    </w:p>
-    <w:p>
-      <w:pPr>
-        <w:rPr>
-          <w:rFonts w:eastAsiaTheme="minorEastAsia"/>
-          <w:lang w:eastAsia="zh-CN"/>
-        </w:rPr>
-      </w:pPr>
-      <w:r>
-        <w:rPr>
-          <w:rFonts w:eastAsiaTheme="minorEastAsia"/>
-          <w:noProof/>
-          <w:lang w:eastAsia="zh-CN"/>
-        </w:rPr>
-        <w:drawing>
-          <wp:inline distT="0" distB="0" distL="0" distR="0" wp14:anchorId="68E1B256" wp14:editId="4495298F">
-            <wp:extent cx="7722883" cy="819150"/>
-            <wp:effectExtent l="0" t="0" r="0" b="0"/>
-            <wp:docPr id="10" name="Picture 10"/>
-            <wp:cNvGraphicFramePr>
-              <a:graphicFrameLocks xmlns:a="http://schemas.openxmlformats.org/drawingml/2006/main" noChangeAspect="1"/>
-            </wp:cNvGraphicFramePr>
-            <a:graphic xmlns:a="http://schemas.openxmlformats.org/drawingml/2006/main">
-              <a:graphicData uri="http://schemas.openxmlformats.org/drawingml/2006/picture">
-                <pic:pic xmlns:pic="http://schemas.openxmlformats.org/drawingml/2006/picture">
-                  <pic:nvPicPr>
-                    <pic:cNvPr id="1" name=""/>
-                    <pic:cNvPicPr/>
-                  </pic:nvPicPr>
-                  <pic:blipFill>
-                    <a:blip r:embed="rId20"/>
-                    <a:stretch>
-                      <a:fillRect/>
-                    </a:stretch>
-                  </pic:blipFill>
-                  <pic:spPr>
-                    <a:xfrm>
-                      <a:off x="0" y="0"/>
-                      <a:ext cx="7735141" cy="820450"/>
+                      <a:ext cx="5837599" cy="619182"/>
                     </a:xfrm>
                     <a:prstGeom prst="rect">
                       <a:avLst/>
@@ -2172,7 +2170,7 @@
                     <pic:cNvPicPr/>
                   </pic:nvPicPr>
                   <pic:blipFill>
-                    <a:blip r:embed="rId21"/>
+                    <a:blip r:embed="rId17"/>
                     <a:stretch>
                       <a:fillRect/>
                     </a:stretch>
@@ -2213,6 +2211,7 @@
           <w:rFonts w:eastAsiaTheme="minorEastAsia" w:hint="eastAsia"/>
           <w:lang w:eastAsia="zh-CN"/>
         </w:rPr>
+        <w:lastRenderedPageBreak/>
         <w:t>4</w:t>
       </w:r>
       <w:r>
@@ -2370,7 +2369,7 @@
                     <pic:cNvPicPr/>
                   </pic:nvPicPr>
                   <pic:blipFill>
-                    <a:blip r:embed="rId22"/>
+                    <a:blip r:embed="rId18"/>
                     <a:stretch>
                       <a:fillRect/>
                     </a:stretch>
@@ -2488,10 +2487,10 @@
         </w:rPr>
         <w:t xml:space="preserve">atch the </w:t>
       </w:r>
-      <w:hyperlink r:id="rId23" w:history="1">
+      <w:hyperlink r:id="rId19" w:history="1">
         <w:r>
           <w:rPr>
-            <w:rStyle w:val="a3"/>
+            <w:rStyle w:val="Hyperlink"/>
             <w:rFonts w:eastAsiaTheme="minorEastAsia"/>
             <w:lang w:eastAsia="zh-CN"/>
           </w:rPr>
@@ -2539,51 +2538,6 @@
     </w:sectPr>
   </w:body>
 </w:document>
-</file>
-
-<file path=word/comments.xml><?xml version="1.0" encoding="utf-8"?>
-<w:comments xmlns:wpc="http://schemas.microsoft.com/office/word/2010/wordprocessingCanvas" xmlns:cx="http://schemas.microsoft.com/office/drawing/2014/chartex" xmlns:cx1="http://schemas.microsoft.com/office/drawing/2015/9/8/chartex" xmlns:cx2="http://schemas.microsoft.com/office/drawing/2015/10/21/chartex" xmlns:cx3="http://schemas.microsoft.com/office/drawing/2016/5/9/chartex" xmlns:cx4="http://schemas.microsoft.com/office/drawing/2016/5/10/chartex" xmlns:cx5="http://schemas.microsoft.com/office/drawing/2016/5/11/chartex" xmlns:cx6="http://schemas.microsoft.com/office/drawing/2016/5/12/chartex" xmlns:cx7="http://schemas.microsoft.com/office/drawing/2016/5/13/chartex" xmlns:cx8="http://schemas.microsoft.com/office/drawing/2016/5/14/chartex" xmlns:mc="http://schemas.openxmlformats.org/markup-compatibility/2006" xmlns:aink="http://schemas.microsoft.com/office/drawing/2016/ink" xmlns:am3d="http://schemas.microsoft.com/office/drawing/2017/model3d" xmlns:o="urn:schemas-microsoft-com:office:office" xmlns:r="http://schemas.openxmlformats.org/officeDocument/2006/relationships" xmlns:m="http://schemas.openxmlformats.org/officeDocument/2006/math" xmlns:v="urn:schemas-microsoft-com:vml" xmlns:wp14="http://schemas.microsoft.com/office/word/2010/wordprocessingDrawing" xmlns:wp="http://schemas.openxmlformats.org/drawingml/2006/wordprocessingDrawing" xmlns:w10="urn:schemas-microsoft-com:office:word" xmlns:w="http://schemas.openxmlformats.org/wordprocessingml/2006/main" xmlns:w14="http://schemas.microsoft.com/office/word/2010/wordml" xmlns:w15="http://schemas.microsoft.com/office/word/2012/wordml" xmlns:w16cex="http://schemas.microsoft.com/office/word/2018/wordml/cex" xmlns:w16cid="http://schemas.microsoft.com/office/word/2016/wordml/cid" xmlns:w16="http://schemas.microsoft.com/office/word/2018/wordml" xmlns:w16se="http://schemas.microsoft.com/office/word/2015/wordml/symex" xmlns:wpg="http://schemas.microsoft.com/office/word/2010/wordprocessingGroup" xmlns:wpi="http://schemas.microsoft.com/office/word/2010/wordprocessingInk" xmlns:wne="http://schemas.microsoft.com/office/word/2006/wordml" xmlns:wps="http://schemas.microsoft.com/office/word/2010/wordprocessingShape" mc:Ignorable="w14 w15 w16se w16cid w16 w16cex wp14">
-  <w:comment w:id="0" w:author="Shanshan Yu" w:date="2021-04-03T16:09:00Z" w:initials="SY">
-    <w:p>
-      <w:pPr>
-        <w:pStyle w:val="ad"/>
-      </w:pPr>
-      <w:r>
-        <w:rPr>
-          <w:rStyle w:val="ac"/>
-        </w:rPr>
-        <w:annotationRef/>
-      </w:r>
-      <w:r>
-        <w:rPr>
-          <w:rFonts w:hint="eastAsia"/>
-        </w:rPr>
-        <w:t>U</w:t>
-      </w:r>
-      <w:r>
-        <w:t>se STC</w:t>
-      </w:r>
-    </w:p>
-  </w:comment>
-</w:comments>
-</file>
-
-<file path=word/commentsExtended.xml><?xml version="1.0" encoding="utf-8"?>
-<w15:commentsEx xmlns:wpc="http://schemas.microsoft.com/office/word/2010/wordprocessingCanvas" xmlns:cx="http://schemas.microsoft.com/office/drawing/2014/chartex" xmlns:cx1="http://schemas.microsoft.com/office/drawing/2015/9/8/chartex" xmlns:cx2="http://schemas.microsoft.com/office/drawing/2015/10/21/chartex" xmlns:cx3="http://schemas.microsoft.com/office/drawing/2016/5/9/chartex" xmlns:cx4="http://schemas.microsoft.com/office/drawing/2016/5/10/chartex" xmlns:cx5="http://schemas.microsoft.com/office/drawing/2016/5/11/chartex" xmlns:cx6="http://schemas.microsoft.com/office/drawing/2016/5/12/chartex" xmlns:cx7="http://schemas.microsoft.com/office/drawing/2016/5/13/chartex" xmlns:cx8="http://schemas.microsoft.com/office/drawing/2016/5/14/chartex" xmlns:mc="http://schemas.openxmlformats.org/markup-compatibility/2006" xmlns:aink="http://schemas.microsoft.com/office/drawing/2016/ink" xmlns:am3d="http://schemas.microsoft.com/office/drawing/2017/model3d" xmlns:o="urn:schemas-microsoft-com:office:office" xmlns:r="http://schemas.openxmlformats.org/officeDocument/2006/relationships" xmlns:m="http://schemas.openxmlformats.org/officeDocument/2006/math" xmlns:v="urn:schemas-microsoft-com:vml" xmlns:wp14="http://schemas.microsoft.com/office/word/2010/wordprocessingDrawing" xmlns:wp="http://schemas.openxmlformats.org/drawingml/2006/wordprocessingDrawing" xmlns:w10="urn:schemas-microsoft-com:office:word" xmlns:w="http://schemas.openxmlformats.org/wordprocessingml/2006/main" xmlns:w14="http://schemas.microsoft.com/office/word/2010/wordml" xmlns:w15="http://schemas.microsoft.com/office/word/2012/wordml" xmlns:w16cex="http://schemas.microsoft.com/office/word/2018/wordml/cex" xmlns:w16cid="http://schemas.microsoft.com/office/word/2016/wordml/cid" xmlns:w16="http://schemas.microsoft.com/office/word/2018/wordml" xmlns:w16se="http://schemas.microsoft.com/office/word/2015/wordml/symex" xmlns:wpg="http://schemas.microsoft.com/office/word/2010/wordprocessingGroup" xmlns:wpi="http://schemas.microsoft.com/office/word/2010/wordprocessingInk" xmlns:wne="http://schemas.microsoft.com/office/word/2006/wordml" xmlns:wps="http://schemas.microsoft.com/office/word/2010/wordprocessingShape" mc:Ignorable="w14 w15 w16se w16cid w16 w16cex wp14">
-  <w15:commentEx w15:paraId="22D24127" w15:done="0"/>
-</w15:commentsEx>
-</file>
-
-<file path=word/commentsExtensible.xml><?xml version="1.0" encoding="utf-8"?>
-<w16cex:commentsExtensible xmlns:wpc="http://schemas.microsoft.com/office/word/2010/wordprocessingCanvas" xmlns:cx="http://schemas.microsoft.com/office/drawing/2014/chartex" xmlns:cx1="http://schemas.microsoft.com/office/drawing/2015/9/8/chartex" xmlns:cx2="http://schemas.microsoft.com/office/drawing/2015/10/21/chartex" xmlns:cx3="http://schemas.microsoft.com/office/drawing/2016/5/9/chartex" xmlns:cx4="http://schemas.microsoft.com/office/drawing/2016/5/10/chartex" xmlns:cx5="http://schemas.microsoft.com/office/drawing/2016/5/11/chartex" xmlns:cx6="http://schemas.microsoft.com/office/drawing/2016/5/12/chartex" xmlns:cx7="http://schemas.microsoft.com/office/drawing/2016/5/13/chartex" xmlns:cx8="http://schemas.microsoft.com/office/drawing/2016/5/14/chartex" xmlns:mc="http://schemas.openxmlformats.org/markup-compatibility/2006" xmlns:aink="http://schemas.microsoft.com/office/drawing/2016/ink" xmlns:am3d="http://schemas.microsoft.com/office/drawing/2017/model3d" xmlns:o="urn:schemas-microsoft-com:office:office" xmlns:r="http://schemas.openxmlformats.org/officeDocument/2006/relationships" xmlns:m="http://schemas.openxmlformats.org/officeDocument/2006/math" xmlns:v="urn:schemas-microsoft-com:vml" xmlns:wp14="http://schemas.microsoft.com/office/word/2010/wordprocessingDrawing" xmlns:wp="http://schemas.openxmlformats.org/drawingml/2006/wordprocessingDrawing" xmlns:w10="urn:schemas-microsoft-com:office:word" xmlns:w="http://schemas.openxmlformats.org/wordprocessingml/2006/main" xmlns:w14="http://schemas.microsoft.com/office/word/2010/wordml" xmlns:w15="http://schemas.microsoft.com/office/word/2012/wordml" xmlns:w16cex="http://schemas.microsoft.com/office/word/2018/wordml/cex" xmlns:w16cid="http://schemas.microsoft.com/office/word/2016/wordml/cid" xmlns:w16="http://schemas.microsoft.com/office/word/2018/wordml" xmlns:w16se="http://schemas.microsoft.com/office/word/2015/wordml/symex" xmlns:wpg="http://schemas.microsoft.com/office/word/2010/wordprocessingGroup" xmlns:wpi="http://schemas.microsoft.com/office/word/2010/wordprocessingInk" xmlns:wne="http://schemas.microsoft.com/office/word/2006/wordml" xmlns:wps="http://schemas.microsoft.com/office/word/2010/wordprocessingShape" mc:Ignorable="w14 w15 w16se w16cid w16 w16cex wp14">
-  <w16cex:commentExtensible w16cex:durableId="241311BC" w16cex:dateUtc="2021-04-03T23:09:00Z"/>
-</w16cex:commentsExtensible>
-</file>
-
-<file path=word/commentsIds.xml><?xml version="1.0" encoding="utf-8"?>
-<w16cid:commentsIds xmlns:wpc="http://schemas.microsoft.com/office/word/2010/wordprocessingCanvas" xmlns:cx="http://schemas.microsoft.com/office/drawing/2014/chartex" xmlns:cx1="http://schemas.microsoft.com/office/drawing/2015/9/8/chartex" xmlns:cx2="http://schemas.microsoft.com/office/drawing/2015/10/21/chartex" xmlns:cx3="http://schemas.microsoft.com/office/drawing/2016/5/9/chartex" xmlns:cx4="http://schemas.microsoft.com/office/drawing/2016/5/10/chartex" xmlns:cx5="http://schemas.microsoft.com/office/drawing/2016/5/11/chartex" xmlns:cx6="http://schemas.microsoft.com/office/drawing/2016/5/12/chartex" xmlns:cx7="http://schemas.microsoft.com/office/drawing/2016/5/13/chartex" xmlns:cx8="http://schemas.microsoft.com/office/drawing/2016/5/14/chartex" xmlns:mc="http://schemas.openxmlformats.org/markup-compatibility/2006" xmlns:aink="http://schemas.microsoft.com/office/drawing/2016/ink" xmlns:am3d="http://schemas.microsoft.com/office/drawing/2017/model3d" xmlns:o="urn:schemas-microsoft-com:office:office" xmlns:r="http://schemas.openxmlformats.org/officeDocument/2006/relationships" xmlns:m="http://schemas.openxmlformats.org/officeDocument/2006/math" xmlns:v="urn:schemas-microsoft-com:vml" xmlns:wp14="http://schemas.microsoft.com/office/word/2010/wordprocessingDrawing" xmlns:wp="http://schemas.openxmlformats.org/drawingml/2006/wordprocessingDrawing" xmlns:w10="urn:schemas-microsoft-com:office:word" xmlns:w="http://schemas.openxmlformats.org/wordprocessingml/2006/main" xmlns:w14="http://schemas.microsoft.com/office/word/2010/wordml" xmlns:w15="http://schemas.microsoft.com/office/word/2012/wordml" xmlns:w16cex="http://schemas.microsoft.com/office/word/2018/wordml/cex" xmlns:w16cid="http://schemas.microsoft.com/office/word/2016/wordml/cid" xmlns:w16="http://schemas.microsoft.com/office/word/2018/wordml" xmlns:w16se="http://schemas.microsoft.com/office/word/2015/wordml/symex" xmlns:wpg="http://schemas.microsoft.com/office/word/2010/wordprocessingGroup" xmlns:wpi="http://schemas.microsoft.com/office/word/2010/wordprocessingInk" xmlns:wne="http://schemas.microsoft.com/office/word/2006/wordml" xmlns:wps="http://schemas.microsoft.com/office/word/2010/wordprocessingShape" mc:Ignorable="w14 w15 w16se w16cid w16 w16cex wp14">
-  <w16cid:commentId w16cid:paraId="22D24127" w16cid:durableId="241311BC"/>
-</w16cid:commentsIds>
 </file>
 
 <file path=word/endnotes.xml><?xml version="1.0" encoding="utf-8"?>
@@ -3423,14 +3377,6 @@
     <w:abstractNumId w:val="3"/>
   </w:num>
 </w:numbering>
-</file>
-
-<file path=word/people.xml><?xml version="1.0" encoding="utf-8"?>
-<w15:people xmlns:wpc="http://schemas.microsoft.com/office/word/2010/wordprocessingCanvas" xmlns:cx="http://schemas.microsoft.com/office/drawing/2014/chartex" xmlns:cx1="http://schemas.microsoft.com/office/drawing/2015/9/8/chartex" xmlns:cx2="http://schemas.microsoft.com/office/drawing/2015/10/21/chartex" xmlns:cx3="http://schemas.microsoft.com/office/drawing/2016/5/9/chartex" xmlns:cx4="http://schemas.microsoft.com/office/drawing/2016/5/10/chartex" xmlns:cx5="http://schemas.microsoft.com/office/drawing/2016/5/11/chartex" xmlns:cx6="http://schemas.microsoft.com/office/drawing/2016/5/12/chartex" xmlns:cx7="http://schemas.microsoft.com/office/drawing/2016/5/13/chartex" xmlns:cx8="http://schemas.microsoft.com/office/drawing/2016/5/14/chartex" xmlns:mc="http://schemas.openxmlformats.org/markup-compatibility/2006" xmlns:aink="http://schemas.microsoft.com/office/drawing/2016/ink" xmlns:am3d="http://schemas.microsoft.com/office/drawing/2017/model3d" xmlns:o="urn:schemas-microsoft-com:office:office" xmlns:r="http://schemas.openxmlformats.org/officeDocument/2006/relationships" xmlns:m="http://schemas.openxmlformats.org/officeDocument/2006/math" xmlns:v="urn:schemas-microsoft-com:vml" xmlns:wp14="http://schemas.microsoft.com/office/word/2010/wordprocessingDrawing" xmlns:wp="http://schemas.openxmlformats.org/drawingml/2006/wordprocessingDrawing" xmlns:w10="urn:schemas-microsoft-com:office:word" xmlns:w="http://schemas.openxmlformats.org/wordprocessingml/2006/main" xmlns:w14="http://schemas.microsoft.com/office/word/2010/wordml" xmlns:w15="http://schemas.microsoft.com/office/word/2012/wordml" xmlns:w16cex="http://schemas.microsoft.com/office/word/2018/wordml/cex" xmlns:w16cid="http://schemas.microsoft.com/office/word/2016/wordml/cid" xmlns:w16="http://schemas.microsoft.com/office/word/2018/wordml" xmlns:w16se="http://schemas.microsoft.com/office/word/2015/wordml/symex" xmlns:wpg="http://schemas.microsoft.com/office/word/2010/wordprocessingGroup" xmlns:wpi="http://schemas.microsoft.com/office/word/2010/wordprocessingInk" xmlns:wne="http://schemas.microsoft.com/office/word/2006/wordml" xmlns:wps="http://schemas.microsoft.com/office/word/2010/wordprocessingShape" mc:Ignorable="w14 w15 w16se w16cid w16 w16cex wp14">
-  <w15:person w15:author="Shanshan Yu">
-    <w15:presenceInfo w15:providerId="AD" w15:userId="S::yushanshan@cityuniversity.edu::f3ec9f9a-d51b-4def-b21c-f95eb7565bee"/>
-  </w15:person>
-</w15:people>
 </file>
 
 <file path=word/styles.xml><?xml version="1.0" encoding="utf-8"?>
@@ -3825,7 +3771,7 @@
     <w:lsdException w:name="Unresolved Mention" w:semiHidden="1" w:unhideWhenUsed="1"/>
     <w:lsdException w:name="Smart Link" w:semiHidden="1" w:unhideWhenUsed="1"/>
   </w:latentStyles>
-  <w:style w:type="paragraph" w:default="1" w:styleId="a">
+  <w:style w:type="paragraph" w:default="1" w:styleId="Normal">
     <w:name w:val="Normal"/>
     <w:qFormat/>
     <w:rsid w:val="00A61B0B"/>
@@ -3837,13 +3783,13 @@
       <w:lang w:eastAsia="en-US"/>
     </w:rPr>
   </w:style>
-  <w:style w:type="character" w:default="1" w:styleId="a0">
+  <w:style w:type="character" w:default="1" w:styleId="DefaultParagraphFont">
     <w:name w:val="Default Paragraph Font"/>
     <w:uiPriority w:val="1"/>
     <w:semiHidden/>
     <w:unhideWhenUsed/>
   </w:style>
-  <w:style w:type="table" w:default="1" w:styleId="a1">
+  <w:style w:type="table" w:default="1" w:styleId="TableNormal">
     <w:name w:val="Normal Table"/>
     <w:uiPriority w:val="99"/>
     <w:semiHidden/>
@@ -3858,15 +3804,15 @@
       </w:tblCellMar>
     </w:tblPr>
   </w:style>
-  <w:style w:type="numbering" w:default="1" w:styleId="a2">
+  <w:style w:type="numbering" w:default="1" w:styleId="NoList">
     <w:name w:val="No List"/>
     <w:uiPriority w:val="99"/>
     <w:semiHidden/>
     <w:unhideWhenUsed/>
   </w:style>
-  <w:style w:type="character" w:styleId="a3">
+  <w:style w:type="character" w:styleId="Hyperlink">
     <w:name w:val="Hyperlink"/>
-    <w:basedOn w:val="a0"/>
+    <w:basedOn w:val="DefaultParagraphFont"/>
     <w:uiPriority w:val="99"/>
     <w:unhideWhenUsed/>
     <w:rsid w:val="00A61B0B"/>
@@ -3875,9 +3821,9 @@
       <w:u w:val="single"/>
     </w:rPr>
   </w:style>
-  <w:style w:type="paragraph" w:styleId="a4">
+  <w:style w:type="paragraph" w:styleId="ListParagraph">
     <w:name w:val="List Paragraph"/>
-    <w:basedOn w:val="a"/>
+    <w:basedOn w:val="Normal"/>
     <w:uiPriority w:val="34"/>
     <w:qFormat/>
     <w:rsid w:val="00A61B0B"/>
@@ -3889,9 +3835,9 @@
       <w:color w:val="000000"/>
     </w:rPr>
   </w:style>
-  <w:style w:type="character" w:styleId="a5">
+  <w:style w:type="character" w:styleId="UnresolvedMention">
     <w:name w:val="Unresolved Mention"/>
-    <w:basedOn w:val="a0"/>
+    <w:basedOn w:val="DefaultParagraphFont"/>
     <w:uiPriority w:val="99"/>
     <w:semiHidden/>
     <w:unhideWhenUsed/>
@@ -3901,9 +3847,9 @@
       <w:shd w:val="clear" w:color="auto" w:fill="E1DFDD"/>
     </w:rPr>
   </w:style>
-  <w:style w:type="character" w:styleId="a6">
+  <w:style w:type="character" w:styleId="FollowedHyperlink">
     <w:name w:val="FollowedHyperlink"/>
-    <w:basedOn w:val="a0"/>
+    <w:basedOn w:val="DefaultParagraphFont"/>
     <w:uiPriority w:val="99"/>
     <w:semiHidden/>
     <w:unhideWhenUsed/>
@@ -3913,10 +3859,10 @@
       <w:u w:val="single"/>
     </w:rPr>
   </w:style>
-  <w:style w:type="paragraph" w:styleId="a7">
+  <w:style w:type="paragraph" w:styleId="Header">
     <w:name w:val="header"/>
-    <w:basedOn w:val="a"/>
-    <w:link w:val="a8"/>
+    <w:basedOn w:val="Normal"/>
+    <w:link w:val="HeaderChar"/>
     <w:uiPriority w:val="99"/>
     <w:unhideWhenUsed/>
     <w:rsid w:val="00D84104"/>
@@ -3936,10 +3882,10 @@
       <w:szCs w:val="18"/>
     </w:rPr>
   </w:style>
-  <w:style w:type="character" w:customStyle="1" w:styleId="a8">
-    <w:name w:val="页眉 字符"/>
-    <w:basedOn w:val="a0"/>
-    <w:link w:val="a7"/>
+  <w:style w:type="character" w:customStyle="1" w:styleId="HeaderChar">
+    <w:name w:val="Header Char"/>
+    <w:basedOn w:val="DefaultParagraphFont"/>
+    <w:link w:val="Header"/>
     <w:uiPriority w:val="99"/>
     <w:rsid w:val="00D84104"/>
     <w:rPr>
@@ -3950,10 +3896,10 @@
       <w:lang w:eastAsia="en-US"/>
     </w:rPr>
   </w:style>
-  <w:style w:type="paragraph" w:styleId="a9">
+  <w:style w:type="paragraph" w:styleId="Footer">
     <w:name w:val="footer"/>
-    <w:basedOn w:val="a"/>
-    <w:link w:val="aa"/>
+    <w:basedOn w:val="Normal"/>
+    <w:link w:val="FooterChar"/>
     <w:uiPriority w:val="99"/>
     <w:unhideWhenUsed/>
     <w:rsid w:val="00D84104"/>
@@ -3969,10 +3915,10 @@
       <w:szCs w:val="18"/>
     </w:rPr>
   </w:style>
-  <w:style w:type="character" w:customStyle="1" w:styleId="aa">
-    <w:name w:val="页脚 字符"/>
-    <w:basedOn w:val="a0"/>
-    <w:link w:val="a9"/>
+  <w:style w:type="character" w:customStyle="1" w:styleId="FooterChar">
+    <w:name w:val="Footer Char"/>
+    <w:basedOn w:val="DefaultParagraphFont"/>
+    <w:link w:val="Footer"/>
     <w:uiPriority w:val="99"/>
     <w:rsid w:val="00D84104"/>
     <w:rPr>
@@ -3983,7 +3929,7 @@
       <w:lang w:eastAsia="en-US"/>
     </w:rPr>
   </w:style>
-  <w:style w:type="paragraph" w:styleId="ab">
+  <w:style w:type="paragraph" w:styleId="Revision">
     <w:name w:val="Revision"/>
     <w:hidden/>
     <w:uiPriority w:val="99"/>
@@ -3997,9 +3943,9 @@
       <w:lang w:eastAsia="en-US"/>
     </w:rPr>
   </w:style>
-  <w:style w:type="character" w:styleId="ac">
+  <w:style w:type="character" w:styleId="CommentReference">
     <w:name w:val="annotation reference"/>
-    <w:basedOn w:val="a0"/>
+    <w:basedOn w:val="DefaultParagraphFont"/>
     <w:uiPriority w:val="99"/>
     <w:semiHidden/>
     <w:unhideWhenUsed/>
@@ -4009,19 +3955,19 @@
       <w:szCs w:val="21"/>
     </w:rPr>
   </w:style>
-  <w:style w:type="paragraph" w:styleId="ad">
+  <w:style w:type="paragraph" w:styleId="CommentText">
     <w:name w:val="annotation text"/>
-    <w:basedOn w:val="a"/>
-    <w:link w:val="ae"/>
+    <w:basedOn w:val="Normal"/>
+    <w:link w:val="CommentTextChar"/>
     <w:uiPriority w:val="99"/>
     <w:semiHidden/>
     <w:unhideWhenUsed/>
     <w:rsid w:val="00A170AC"/>
   </w:style>
-  <w:style w:type="character" w:customStyle="1" w:styleId="ae">
-    <w:name w:val="批注文字 字符"/>
-    <w:basedOn w:val="a0"/>
-    <w:link w:val="ad"/>
+  <w:style w:type="character" w:customStyle="1" w:styleId="CommentTextChar">
+    <w:name w:val="Comment Text Char"/>
+    <w:basedOn w:val="DefaultParagraphFont"/>
+    <w:link w:val="CommentText"/>
     <w:uiPriority w:val="99"/>
     <w:semiHidden/>
     <w:rsid w:val="00A170AC"/>
@@ -4033,11 +3979,11 @@
       <w:lang w:eastAsia="en-US"/>
     </w:rPr>
   </w:style>
-  <w:style w:type="paragraph" w:styleId="af">
+  <w:style w:type="paragraph" w:styleId="CommentSubject">
     <w:name w:val="annotation subject"/>
-    <w:basedOn w:val="ad"/>
-    <w:next w:val="ad"/>
-    <w:link w:val="af0"/>
+    <w:basedOn w:val="CommentText"/>
+    <w:next w:val="CommentText"/>
+    <w:link w:val="CommentSubjectChar"/>
     <w:uiPriority w:val="99"/>
     <w:semiHidden/>
     <w:unhideWhenUsed/>
@@ -4047,10 +3993,10 @@
       <w:bCs/>
     </w:rPr>
   </w:style>
-  <w:style w:type="character" w:customStyle="1" w:styleId="af0">
-    <w:name w:val="批注主题 字符"/>
-    <w:basedOn w:val="ae"/>
-    <w:link w:val="af"/>
+  <w:style w:type="character" w:customStyle="1" w:styleId="CommentSubjectChar">
+    <w:name w:val="Comment Subject Char"/>
+    <w:basedOn w:val="CommentTextChar"/>
+    <w:link w:val="CommentSubject"/>
     <w:uiPriority w:val="99"/>
     <w:semiHidden/>
     <w:rsid w:val="00A170AC"/>

--- a/Module 1/HOS00 - Setting up the development environment.docx
+++ b/Module 1/HOS00 - Setting up the development environment.docx
@@ -2531,6 +2531,8 @@
       </w:pPr>
     </w:p>
     <w:sectPr>
+      <w:footerReference w:type="even" r:id="rId20"/>
+      <w:footerReference w:type="default" r:id="rId21"/>
       <w:pgSz w:w="11906" w:h="16838"/>
       <w:pgMar w:top="1440" w:right="1800" w:bottom="1440" w:left="1800" w:header="720" w:footer="720" w:gutter="0"/>
       <w:cols w:space="720"/>
@@ -2557,6 +2559,123 @@
     </w:p>
   </w:endnote>
 </w:endnotes>
+</file>
+
+<file path=word/footer1.xml><?xml version="1.0" encoding="utf-8"?>
+<w:ftr xmlns:wpc="http://schemas.microsoft.com/office/word/2010/wordprocessingCanvas" xmlns:cx="http://schemas.microsoft.com/office/drawing/2014/chartex" xmlns:cx1="http://schemas.microsoft.com/office/drawing/2015/9/8/chartex" xmlns:cx2="http://schemas.microsoft.com/office/drawing/2015/10/21/chartex" xmlns:cx3="http://schemas.microsoft.com/office/drawing/2016/5/9/chartex" xmlns:cx4="http://schemas.microsoft.com/office/drawing/2016/5/10/chartex" xmlns:cx5="http://schemas.microsoft.com/office/drawing/2016/5/11/chartex" xmlns:cx6="http://schemas.microsoft.com/office/drawing/2016/5/12/chartex" xmlns:cx7="http://schemas.microsoft.com/office/drawing/2016/5/13/chartex" xmlns:cx8="http://schemas.microsoft.com/office/drawing/2016/5/14/chartex" xmlns:mc="http://schemas.openxmlformats.org/markup-compatibility/2006" xmlns:aink="http://schemas.microsoft.com/office/drawing/2016/ink" xmlns:am3d="http://schemas.microsoft.com/office/drawing/2017/model3d" xmlns:o="urn:schemas-microsoft-com:office:office" xmlns:r="http://schemas.openxmlformats.org/officeDocument/2006/relationships" xmlns:m="http://schemas.openxmlformats.org/officeDocument/2006/math" xmlns:v="urn:schemas-microsoft-com:vml" xmlns:wp14="http://schemas.microsoft.com/office/word/2010/wordprocessingDrawing" xmlns:wp="http://schemas.openxmlformats.org/drawingml/2006/wordprocessingDrawing" xmlns:w10="urn:schemas-microsoft-com:office:word" xmlns:w="http://schemas.openxmlformats.org/wordprocessingml/2006/main" xmlns:w14="http://schemas.microsoft.com/office/word/2010/wordml" xmlns:w15="http://schemas.microsoft.com/office/word/2012/wordml" xmlns:w16cex="http://schemas.microsoft.com/office/word/2018/wordml/cex" xmlns:w16cid="http://schemas.microsoft.com/office/word/2016/wordml/cid" xmlns:w16="http://schemas.microsoft.com/office/word/2018/wordml" xmlns:w16se="http://schemas.microsoft.com/office/word/2015/wordml/symex" xmlns:wpg="http://schemas.microsoft.com/office/word/2010/wordprocessingGroup" xmlns:wpi="http://schemas.microsoft.com/office/word/2010/wordprocessingInk" xmlns:wne="http://schemas.microsoft.com/office/word/2006/wordml" xmlns:wps="http://schemas.microsoft.com/office/word/2010/wordprocessingShape" mc:Ignorable="w14 w15 w16se w16cid w16 w16cex wp14">
+  <w:sdt>
+    <w:sdtPr>
+      <w:rPr>
+        <w:rStyle w:val="PageNumber"/>
+      </w:rPr>
+      <w:id w:val="1421670997"/>
+      <w:docPartObj>
+        <w:docPartGallery w:val="Page Numbers (Bottom of Page)"/>
+        <w:docPartUnique/>
+      </w:docPartObj>
+    </w:sdtPr>
+    <w:sdtContent>
+      <w:p>
+        <w:pPr>
+          <w:pStyle w:val="Footer"/>
+          <w:framePr w:wrap="none" w:vAnchor="text" w:hAnchor="margin" w:xAlign="right" w:y="1"/>
+          <w:rPr>
+            <w:rStyle w:val="PageNumber"/>
+          </w:rPr>
+        </w:pPr>
+        <w:r>
+          <w:rPr>
+            <w:rStyle w:val="PageNumber"/>
+          </w:rPr>
+          <w:fldChar w:fldCharType="begin"/>
+        </w:r>
+        <w:r>
+          <w:rPr>
+            <w:rStyle w:val="PageNumber"/>
+          </w:rPr>
+          <w:instrText xml:space="preserve"> PAGE </w:instrText>
+        </w:r>
+        <w:r>
+          <w:rPr>
+            <w:rStyle w:val="PageNumber"/>
+          </w:rPr>
+          <w:fldChar w:fldCharType="end"/>
+        </w:r>
+      </w:p>
+    </w:sdtContent>
+  </w:sdt>
+  <w:p>
+    <w:pPr>
+      <w:pStyle w:val="Footer"/>
+      <w:ind w:right="360"/>
+    </w:pPr>
+  </w:p>
+</w:ftr>
+</file>
+
+<file path=word/footer2.xml><?xml version="1.0" encoding="utf-8"?>
+<w:ftr xmlns:wpc="http://schemas.microsoft.com/office/word/2010/wordprocessingCanvas" xmlns:cx="http://schemas.microsoft.com/office/drawing/2014/chartex" xmlns:cx1="http://schemas.microsoft.com/office/drawing/2015/9/8/chartex" xmlns:cx2="http://schemas.microsoft.com/office/drawing/2015/10/21/chartex" xmlns:cx3="http://schemas.microsoft.com/office/drawing/2016/5/9/chartex" xmlns:cx4="http://schemas.microsoft.com/office/drawing/2016/5/10/chartex" xmlns:cx5="http://schemas.microsoft.com/office/drawing/2016/5/11/chartex" xmlns:cx6="http://schemas.microsoft.com/office/drawing/2016/5/12/chartex" xmlns:cx7="http://schemas.microsoft.com/office/drawing/2016/5/13/chartex" xmlns:cx8="http://schemas.microsoft.com/office/drawing/2016/5/14/chartex" xmlns:mc="http://schemas.openxmlformats.org/markup-compatibility/2006" xmlns:aink="http://schemas.microsoft.com/office/drawing/2016/ink" xmlns:am3d="http://schemas.microsoft.com/office/drawing/2017/model3d" xmlns:o="urn:schemas-microsoft-com:office:office" xmlns:r="http://schemas.openxmlformats.org/officeDocument/2006/relationships" xmlns:m="http://schemas.openxmlformats.org/officeDocument/2006/math" xmlns:v="urn:schemas-microsoft-com:vml" xmlns:wp14="http://schemas.microsoft.com/office/word/2010/wordprocessingDrawing" xmlns:wp="http://schemas.openxmlformats.org/drawingml/2006/wordprocessingDrawing" xmlns:w10="urn:schemas-microsoft-com:office:word" xmlns:w="http://schemas.openxmlformats.org/wordprocessingml/2006/main" xmlns:w14="http://schemas.microsoft.com/office/word/2010/wordml" xmlns:w15="http://schemas.microsoft.com/office/word/2012/wordml" xmlns:w16cex="http://schemas.microsoft.com/office/word/2018/wordml/cex" xmlns:w16cid="http://schemas.microsoft.com/office/word/2016/wordml/cid" xmlns:w16="http://schemas.microsoft.com/office/word/2018/wordml" xmlns:w16se="http://schemas.microsoft.com/office/word/2015/wordml/symex" xmlns:wpg="http://schemas.microsoft.com/office/word/2010/wordprocessingGroup" xmlns:wpi="http://schemas.microsoft.com/office/word/2010/wordprocessingInk" xmlns:wne="http://schemas.microsoft.com/office/word/2006/wordml" xmlns:wps="http://schemas.microsoft.com/office/word/2010/wordprocessingShape" mc:Ignorable="w14 w15 w16se w16cid w16 w16cex wp14">
+  <w:sdt>
+    <w:sdtPr>
+      <w:rPr>
+        <w:rStyle w:val="PageNumber"/>
+      </w:rPr>
+      <w:id w:val="-1075893072"/>
+      <w:docPartObj>
+        <w:docPartGallery w:val="Page Numbers (Bottom of Page)"/>
+        <w:docPartUnique/>
+      </w:docPartObj>
+    </w:sdtPr>
+    <w:sdtContent>
+      <w:p>
+        <w:pPr>
+          <w:pStyle w:val="Footer"/>
+          <w:framePr w:wrap="none" w:vAnchor="text" w:hAnchor="margin" w:xAlign="right" w:y="1"/>
+          <w:rPr>
+            <w:rStyle w:val="PageNumber"/>
+          </w:rPr>
+        </w:pPr>
+        <w:r>
+          <w:rPr>
+            <w:rStyle w:val="PageNumber"/>
+          </w:rPr>
+          <w:fldChar w:fldCharType="begin"/>
+        </w:r>
+        <w:r>
+          <w:rPr>
+            <w:rStyle w:val="PageNumber"/>
+          </w:rPr>
+          <w:instrText xml:space="preserve"> PAGE </w:instrText>
+        </w:r>
+        <w:r>
+          <w:rPr>
+            <w:rStyle w:val="PageNumber"/>
+          </w:rPr>
+          <w:fldChar w:fldCharType="separate"/>
+        </w:r>
+        <w:r>
+          <w:rPr>
+            <w:rStyle w:val="PageNumber"/>
+            <w:noProof/>
+          </w:rPr>
+          <w:t>1</w:t>
+        </w:r>
+        <w:r>
+          <w:rPr>
+            <w:rStyle w:val="PageNumber"/>
+          </w:rPr>
+          <w:fldChar w:fldCharType="end"/>
+        </w:r>
+      </w:p>
+    </w:sdtContent>
+  </w:sdt>
+  <w:p>
+    <w:pPr>
+      <w:pStyle w:val="Footer"/>
+      <w:ind w:right="360"/>
+    </w:pPr>
+  </w:p>
+</w:ftr>
 </file>
 
 <file path=word/footnotes.xml><?xml version="1.0" encoding="utf-8"?>
@@ -4010,6 +4129,14 @@
       <w:lang w:eastAsia="en-US"/>
     </w:rPr>
   </w:style>
+  <w:style w:type="character" w:styleId="PageNumber">
+    <w:name w:val="page number"/>
+    <w:basedOn w:val="DefaultParagraphFont"/>
+    <w:uiPriority w:val="99"/>
+    <w:semiHidden/>
+    <w:unhideWhenUsed/>
+    <w:rsid w:val="00FD5100"/>
+  </w:style>
 </w:styles>
 </file>
 

--- a/Module 1/HOS00 - Setting up the development environment.docx
+++ b/Module 1/HOS00 - Setting up the development environment.docx
@@ -2525,14 +2525,161 @@
     <w:p>
       <w:pPr>
         <w:rPr>
+          <w:b/>
+          <w:bCs/>
+          <w:lang w:eastAsia="zh-CN"/>
+        </w:rPr>
+      </w:pPr>
+      <w:r>
+        <w:rPr>
+          <w:b/>
+          <w:bCs/>
+          <w:lang w:eastAsia="zh-CN"/>
+        </w:rPr>
+        <w:t>III, Python revision</w:t>
+      </w:r>
+    </w:p>
+    <w:p>
+      <w:pPr>
+        <w:rPr>
+          <w:b/>
+          <w:bCs/>
+          <w:lang w:eastAsia="zh-CN"/>
+        </w:rPr>
+      </w:pPr>
+      <w:r>
+        <w:rPr>
+          <w:lang w:eastAsia="zh-CN"/>
+        </w:rPr>
+        <w:t>Use the following resources to practice Python skills.</w:t>
+      </w:r>
+    </w:p>
+    <w:p>
+      <w:pPr>
+        <w:rPr>
+          <w:rFonts w:eastAsiaTheme="minorEastAsia"/>
+          <w:lang w:eastAsia="zh-CN"/>
+        </w:rPr>
+      </w:pPr>
+    </w:p>
+    <w:p>
+      <w:pPr>
+        <w:pStyle w:val="ListParagraph"/>
+        <w:numPr>
+          <w:ilvl w:val="0"/>
+          <w:numId w:val="9"/>
+        </w:numPr>
+        <w:rPr>
+          <w:lang w:eastAsia="zh-CN"/>
+        </w:rPr>
+      </w:pPr>
+      <w:r>
+        <w:rPr>
+          <w:lang w:eastAsia="zh-CN"/>
+        </w:rPr>
+        <w:t xml:space="preserve">Morris, C. (n.d.). Python. </w:t>
+      </w:r>
+      <w:hyperlink r:id="rId20">
+        <w:r>
+          <w:rPr>
+            <w:rStyle w:val="Hyperlink"/>
+            <w:lang w:eastAsia="zh-CN"/>
+          </w:rPr>
+          <w:t>https://www.kaggle.com/learn/python</w:t>
+        </w:r>
+      </w:hyperlink>
+      <w:r>
+        <w:rPr>
+          <w:lang w:eastAsia="zh-CN"/>
+        </w:rPr>
+        <w:t xml:space="preserve"> </w:t>
+      </w:r>
+    </w:p>
+    <w:p>
+      <w:pPr>
+        <w:pStyle w:val="ListParagraph"/>
+        <w:numPr>
+          <w:ilvl w:val="0"/>
+          <w:numId w:val="9"/>
+        </w:numPr>
+        <w:rPr>
+          <w:lang w:eastAsia="zh-CN"/>
+        </w:rPr>
+      </w:pPr>
+      <w:proofErr w:type="spellStart"/>
+      <w:r>
+        <w:rPr>
+          <w:lang w:eastAsia="zh-CN"/>
+        </w:rPr>
+        <w:t>Taulien</w:t>
+      </w:r>
+      <w:proofErr w:type="spellEnd"/>
+      <w:r>
+        <w:rPr>
+          <w:lang w:eastAsia="zh-CN"/>
+        </w:rPr>
+        <w:t xml:space="preserve">, K. (2020). Python for Everybody: The Ultimate Python 3 Bootcamp [Video]. O'Reilly. </w:t>
+      </w:r>
+      <w:hyperlink r:id="rId21">
+        <w:r>
+          <w:rPr>
+            <w:rStyle w:val="Hyperlink"/>
+            <w:lang w:eastAsia="zh-CN"/>
+          </w:rPr>
+          <w:t>https://learning.oreilly.com/videos/python-for-everybody/9781800562196/</w:t>
+        </w:r>
+      </w:hyperlink>
+      <w:r>
+        <w:rPr>
+          <w:lang w:eastAsia="zh-CN"/>
+        </w:rPr>
+        <w:t xml:space="preserve">  (9:20)</w:t>
+      </w:r>
+    </w:p>
+    <w:p>
+      <w:pPr>
+        <w:pStyle w:val="ListParagraph"/>
+        <w:numPr>
+          <w:ilvl w:val="0"/>
+          <w:numId w:val="9"/>
+        </w:numPr>
+        <w:rPr>
+          <w:lang w:eastAsia="zh-CN"/>
+        </w:rPr>
+      </w:pPr>
+      <w:r>
+        <w:rPr>
+          <w:lang w:eastAsia="zh-CN"/>
+        </w:rPr>
+        <w:t xml:space="preserve">Beazley, D. (2016). Python Programming Language [Video]. O'Reilly. </w:t>
+      </w:r>
+      <w:hyperlink r:id="rId22">
+        <w:r>
+          <w:rPr>
+            <w:rStyle w:val="Hyperlink"/>
+            <w:lang w:eastAsia="zh-CN"/>
+          </w:rPr>
+          <w:t>https://learning.oreilly.com/videos/python-programming-language/9780134217314/</w:t>
+        </w:r>
+      </w:hyperlink>
+      <w:r>
+        <w:rPr>
+          <w:lang w:eastAsia="zh-CN"/>
+        </w:rPr>
+        <w:t xml:space="preserve">  (6:27)</w:t>
+      </w:r>
+    </w:p>
+    <w:p>
+      <w:pPr>
+        <w:rPr>
           <w:rFonts w:eastAsiaTheme="minorEastAsia"/>
           <w:lang w:eastAsia="zh-CN"/>
         </w:rPr>
       </w:pPr>
     </w:p>
     <w:sectPr>
-      <w:footerReference w:type="even" r:id="rId20"/>
-      <w:footerReference w:type="default" r:id="rId21"/>
+      <w:footerReference w:type="even" r:id="rId23"/>
+      <w:footerReference w:type="default" r:id="rId24"/>
       <w:pgSz w:w="11906" w:h="16838"/>
       <w:pgMar w:top="1440" w:right="1800" w:bottom="1440" w:left="1800" w:header="720" w:footer="720" w:gutter="0"/>
       <w:cols w:space="720"/>
@@ -2574,6 +2721,11 @@
         <w:docPartUnique/>
       </w:docPartObj>
     </w:sdtPr>
+    <w:sdtEndPr>
+      <w:rPr>
+        <w:rStyle w:val="PageNumber"/>
+      </w:rPr>
+    </w:sdtEndPr>
     <w:sdtContent>
       <w:p>
         <w:pPr>
@@ -2626,6 +2778,11 @@
         <w:docPartUnique/>
       </w:docPartObj>
     </w:sdtPr>
+    <w:sdtEndPr>
+      <w:rPr>
+        <w:rStyle w:val="PageNumber"/>
+      </w:rPr>
+    </w:sdtEndPr>
     <w:sdtContent>
       <w:p>
         <w:pPr>
@@ -3460,6 +3617,119 @@
       </w:rPr>
     </w:lvl>
   </w:abstractNum>
+  <w:abstractNum w:abstractNumId="7" w15:restartNumberingAfterBreak="0">
+    <w:nsid w:val="73461BA8"/>
+    <w:multiLevelType w:val="hybridMultilevel"/>
+    <w:tmpl w:val="614C2D6C"/>
+    <w:lvl w:ilvl="0" w:tplc="E6722744">
+      <w:start w:val="1"/>
+      <w:numFmt w:val="bullet"/>
+      <w:lvlText w:val=""/>
+      <w:lvlJc w:val="left"/>
+      <w:pPr>
+        <w:ind w:left="720" w:hanging="360"/>
+      </w:pPr>
+      <w:rPr>
+        <w:rFonts w:ascii="Symbol" w:hAnsi="Symbol" w:hint="default"/>
+      </w:rPr>
+    </w:lvl>
+    <w:lvl w:ilvl="1" w:tplc="D34ED32A">
+      <w:start w:val="1"/>
+      <w:numFmt w:val="bullet"/>
+      <w:lvlText w:val="o"/>
+      <w:lvlJc w:val="left"/>
+      <w:pPr>
+        <w:ind w:left="1440" w:hanging="360"/>
+      </w:pPr>
+      <w:rPr>
+        <w:rFonts w:ascii="Courier New" w:hAnsi="Courier New" w:hint="default"/>
+      </w:rPr>
+    </w:lvl>
+    <w:lvl w:ilvl="2" w:tplc="8C0C508A">
+      <w:start w:val="1"/>
+      <w:numFmt w:val="bullet"/>
+      <w:lvlText w:val=""/>
+      <w:lvlJc w:val="left"/>
+      <w:pPr>
+        <w:ind w:left="2160" w:hanging="360"/>
+      </w:pPr>
+      <w:rPr>
+        <w:rFonts w:ascii="Wingdings" w:hAnsi="Wingdings" w:hint="default"/>
+      </w:rPr>
+    </w:lvl>
+    <w:lvl w:ilvl="3" w:tplc="485696AC">
+      <w:start w:val="1"/>
+      <w:numFmt w:val="bullet"/>
+      <w:lvlText w:val=""/>
+      <w:lvlJc w:val="left"/>
+      <w:pPr>
+        <w:ind w:left="2880" w:hanging="360"/>
+      </w:pPr>
+      <w:rPr>
+        <w:rFonts w:ascii="Symbol" w:hAnsi="Symbol" w:hint="default"/>
+      </w:rPr>
+    </w:lvl>
+    <w:lvl w:ilvl="4" w:tplc="BC14C9C2">
+      <w:start w:val="1"/>
+      <w:numFmt w:val="bullet"/>
+      <w:lvlText w:val="o"/>
+      <w:lvlJc w:val="left"/>
+      <w:pPr>
+        <w:ind w:left="3600" w:hanging="360"/>
+      </w:pPr>
+      <w:rPr>
+        <w:rFonts w:ascii="Courier New" w:hAnsi="Courier New" w:hint="default"/>
+      </w:rPr>
+    </w:lvl>
+    <w:lvl w:ilvl="5" w:tplc="AAD42230">
+      <w:start w:val="1"/>
+      <w:numFmt w:val="bullet"/>
+      <w:lvlText w:val=""/>
+      <w:lvlJc w:val="left"/>
+      <w:pPr>
+        <w:ind w:left="4320" w:hanging="360"/>
+      </w:pPr>
+      <w:rPr>
+        <w:rFonts w:ascii="Wingdings" w:hAnsi="Wingdings" w:hint="default"/>
+      </w:rPr>
+    </w:lvl>
+    <w:lvl w:ilvl="6" w:tplc="03728D00">
+      <w:start w:val="1"/>
+      <w:numFmt w:val="bullet"/>
+      <w:lvlText w:val=""/>
+      <w:lvlJc w:val="left"/>
+      <w:pPr>
+        <w:ind w:left="5040" w:hanging="360"/>
+      </w:pPr>
+      <w:rPr>
+        <w:rFonts w:ascii="Symbol" w:hAnsi="Symbol" w:hint="default"/>
+      </w:rPr>
+    </w:lvl>
+    <w:lvl w:ilvl="7" w:tplc="B4F49A46">
+      <w:start w:val="1"/>
+      <w:numFmt w:val="bullet"/>
+      <w:lvlText w:val="o"/>
+      <w:lvlJc w:val="left"/>
+      <w:pPr>
+        <w:ind w:left="5760" w:hanging="360"/>
+      </w:pPr>
+      <w:rPr>
+        <w:rFonts w:ascii="Courier New" w:hAnsi="Courier New" w:hint="default"/>
+      </w:rPr>
+    </w:lvl>
+    <w:lvl w:ilvl="8" w:tplc="1DF21D7A">
+      <w:start w:val="1"/>
+      <w:numFmt w:val="bullet"/>
+      <w:lvlText w:val=""/>
+      <w:lvlJc w:val="left"/>
+      <w:pPr>
+        <w:ind w:left="6480" w:hanging="360"/>
+      </w:pPr>
+      <w:rPr>
+        <w:rFonts w:ascii="Wingdings" w:hAnsi="Wingdings" w:hint="default"/>
+      </w:rPr>
+    </w:lvl>
+  </w:abstractNum>
   <w:num w:numId="1">
     <w:abstractNumId w:val="6"/>
     <w:lvlOverride w:ilvl="0"/>
@@ -3494,6 +3764,9 @@
   </w:num>
   <w:num w:numId="8">
     <w:abstractNumId w:val="3"/>
+  </w:num>
+  <w:num w:numId="9">
+    <w:abstractNumId w:val="7"/>
   </w:num>
 </w:numbering>
 </file>

--- a/Module 1/HOS00 - Setting up the development environment.docx
+++ b/Module 1/HOS00 - Setting up the development environment.docx
@@ -2527,16 +2527,60 @@
         <w:rPr>
           <w:b/>
           <w:bCs/>
-          <w:lang w:eastAsia="zh-CN"/>
+          <w:sz w:val="28"/>
+          <w:szCs w:val="28"/>
+          <w:lang w:val="vi-VN" w:eastAsia="zh-CN"/>
         </w:rPr>
       </w:pPr>
       <w:r>
         <w:rPr>
           <w:b/>
           <w:bCs/>
-          <w:lang w:eastAsia="zh-CN"/>
-        </w:rPr>
-        <w:t>III, Python revision</w:t>
+          <w:sz w:val="28"/>
+          <w:szCs w:val="28"/>
+          <w:lang w:val="vi-VN" w:eastAsia="zh-CN"/>
+        </w:rPr>
+        <w:t>3.</w:t>
+      </w:r>
+      <w:r>
+        <w:rPr>
+          <w:b/>
+          <w:bCs/>
+          <w:sz w:val="28"/>
+          <w:szCs w:val="28"/>
+          <w:lang w:eastAsia="zh-CN"/>
+        </w:rPr>
+        <w:t xml:space="preserve"> </w:t>
+      </w:r>
+      <w:r>
+        <w:rPr>
+          <w:b/>
+          <w:bCs/>
+          <w:sz w:val="28"/>
+          <w:szCs w:val="28"/>
+          <w:lang w:val="vi-VN" w:eastAsia="zh-CN"/>
+        </w:rPr>
+        <w:t xml:space="preserve"> </w:t>
+      </w:r>
+      <w:r>
+        <w:rPr>
+          <w:b/>
+          <w:bCs/>
+          <w:sz w:val="28"/>
+          <w:szCs w:val="28"/>
+          <w:lang w:eastAsia="zh-CN"/>
+        </w:rPr>
+        <w:t xml:space="preserve">Python </w:t>
+      </w:r>
+      <w:r>
+        <w:rPr>
+          <w:b/>
+          <w:bCs/>
+          <w:sz w:val="28"/>
+          <w:szCs w:val="28"/>
+          <w:lang w:eastAsia="zh-CN"/>
+        </w:rPr>
+        <w:t>Review</w:t>
       </w:r>
     </w:p>
     <w:p>

--- a/Module 1/HOS00 - Setting up the development environment.docx
+++ b/Module 1/HOS00 - Setting up the development environment.docx
@@ -1114,7 +1114,29 @@
           <w:szCs w:val="28"/>
           <w:lang w:eastAsia="zh-CN"/>
         </w:rPr>
-        <w:t>Get start with</w:t>
+        <w:t>Get start</w:t>
+      </w:r>
+      <w:r>
+        <w:rPr>
+          <w:rFonts w:eastAsiaTheme="minorEastAsia"/>
+          <w:b/>
+          <w:bCs/>
+          <w:sz w:val="28"/>
+          <w:szCs w:val="28"/>
+          <w:lang w:eastAsia="zh-CN"/>
+        </w:rPr>
+        <w:t>ed</w:t>
+      </w:r>
+      <w:r>
+        <w:rPr>
+          <w:rFonts w:eastAsiaTheme="minorEastAsia"/>
+          <w:b/>
+          <w:bCs/>
+          <w:sz w:val="28"/>
+          <w:szCs w:val="28"/>
+          <w:lang w:eastAsia="zh-CN"/>
+        </w:rPr>
+        <w:t xml:space="preserve"> with</w:t>
       </w:r>
       <w:r>
         <w:rPr>

--- a/Module 1/HOS00 - Setting up the development environment.docx
+++ b/Module 1/HOS00 - Setting up the development environment.docx
@@ -2699,7 +2699,31 @@
         <w:rPr>
           <w:lang w:eastAsia="zh-CN"/>
         </w:rPr>
-        <w:t xml:space="preserve">  (9:20)</w:t>
+        <w:t xml:space="preserve">  (9</w:t>
+      </w:r>
+      <w:r>
+        <w:rPr>
+          <w:lang w:eastAsia="zh-CN"/>
+        </w:rPr>
+        <w:t xml:space="preserve">h </w:t>
+      </w:r>
+      <w:r>
+        <w:rPr>
+          <w:lang w:eastAsia="zh-CN"/>
+        </w:rPr>
+        <w:t>20</w:t>
+      </w:r>
+      <w:r>
+        <w:rPr>
+          <w:lang w:eastAsia="zh-CN"/>
+        </w:rPr>
+        <w:t>m</w:t>
+      </w:r>
+      <w:r>
+        <w:rPr>
+          <w:lang w:eastAsia="zh-CN"/>
+        </w:rPr>
+        <w:t>)</w:t>
       </w:r>
     </w:p>
     <w:p>
@@ -2732,7 +2756,31 @@
         <w:rPr>
           <w:lang w:eastAsia="zh-CN"/>
         </w:rPr>
-        <w:t xml:space="preserve">  (6:27)</w:t>
+        <w:t xml:space="preserve">  (6</w:t>
+      </w:r>
+      <w:r>
+        <w:rPr>
+          <w:lang w:eastAsia="zh-CN"/>
+        </w:rPr>
+        <w:t xml:space="preserve">h </w:t>
+      </w:r>
+      <w:r>
+        <w:rPr>
+          <w:lang w:eastAsia="zh-CN"/>
+        </w:rPr>
+        <w:t>27</w:t>
+      </w:r>
+      <w:r>
+        <w:rPr>
+          <w:lang w:eastAsia="zh-CN"/>
+        </w:rPr>
+        <w:t>m</w:t>
+      </w:r>
+      <w:r>
+        <w:rPr>
+          <w:lang w:eastAsia="zh-CN"/>
+        </w:rPr>
+        <w:t>)</w:t>
       </w:r>
     </w:p>
     <w:p>
